--- a/report.docx
+++ b/report.docx
@@ -4,13 +4,7 @@
   <w:body>
     <w:p>
       <w:r>
-        <w:t>In this assignment, we analyzed audio characteristics from the Spotify/YouTube dataset by focusing on three key features: liveness (recording type), energy (track intensity), and loudness (volume level).</w:t>
-      </w:r>
-      <w:r>
-        <w:t xml:space="preserve"> </w:t>
-      </w:r>
-      <w:r>
-        <w:t>Both K-means clustering (</w:t>
+        <w:t>In this assignment, we analyzed audio characteristics from the Spotify/YouTube dataset by focusing on three key features: liveness (recording type), energy (track intensity), and loudness (volume level). Both K-means clustering (</w:t>
       </w:r>
       <w:r>
         <w:t xml:space="preserve">with </w:t>
@@ -30,16 +24,118 @@
     </w:p>
     <w:p>
       <w:r>
-        <w:t>For K-Means Clustering, the dataset was pre-processed and scaled for optimal k determination.</w:t>
+        <w:t xml:space="preserve">For K-Means Clustering, the dataset was pre-processed and scaled for optimal k determination. </w:t>
+      </w:r>
+      <w:r>
+        <w:t>T</w:t>
+      </w:r>
+      <w:r>
+        <w:t>he elbow graph</w:t>
+      </w:r>
+      <w:r>
+        <w:t xml:space="preserve"> below</w:t>
+      </w:r>
+      <w:r>
+        <w:t xml:space="preserve"> suggested K=5 as the optimal number of clusters, </w:t>
+      </w:r>
+      <w:r>
+        <w:t>as</w:t>
+      </w:r>
+      <w:r>
+        <w:t xml:space="preserve"> the inertia curve starts to flatten</w:t>
+      </w:r>
+      <w:r>
+        <w:t xml:space="preserve"> at K=5</w:t>
+      </w:r>
+      <w:r>
+        <w:t xml:space="preserve">, </w:t>
+      </w:r>
+      <w:r>
+        <w:t>meaning</w:t>
+      </w:r>
+      <w:r>
+        <w:t xml:space="preserve"> that </w:t>
+      </w:r>
+      <w:r>
+        <w:t xml:space="preserve">the addition of </w:t>
+      </w:r>
+      <w:r>
+        <w:t xml:space="preserve">clusters </w:t>
+      </w:r>
+      <w:r>
+        <w:t>provides less</w:t>
       </w:r>
       <w:r>
         <w:t xml:space="preserve"> </w:t>
       </w:r>
       <w:r>
-        <w:t>After the elbow graph suggested K=5 as the optimal number of clusters, a 3D scatter plot was implemented with cluster centers and interpretable labels.</w:t>
-      </w:r>
-      <w:r>
-        <w:t xml:space="preserve"> Here is the semantic cluster interpretation based on their characteristics:</w:t>
+        <w:t>significant</w:t>
+      </w:r>
+      <w:r>
+        <w:t xml:space="preserve"> improvements in segmentation.</w:t>
+      </w:r>
+    </w:p>
+    <w:p>
+      <w:pPr>
+        <w:jc w:val="center"/>
+      </w:pPr>
+      <w:r>
+        <w:rPr>
+          <w:noProof/>
+        </w:rPr>
+        <w:drawing>
+          <wp:inline distT="0" distB="0" distL="0" distR="0" wp14:anchorId="17CB3559" wp14:editId="33AF2DC6">
+            <wp:extent cx="3919102" cy="3029803"/>
+            <wp:effectExtent l="0" t="0" r="5715" b="0"/>
+            <wp:docPr id="1033876082" name="Picture 1" descr="A graph of a number of clusters&#10;&#10;AI-generated content may be incorrect."/>
+            <wp:cNvGraphicFramePr>
+              <a:graphicFrameLocks xmlns:a="http://schemas.openxmlformats.org/drawingml/2006/main" noChangeAspect="1"/>
+            </wp:cNvGraphicFramePr>
+            <a:graphic xmlns:a="http://schemas.openxmlformats.org/drawingml/2006/main">
+              <a:graphicData uri="http://schemas.openxmlformats.org/drawingml/2006/picture">
+                <pic:pic xmlns:pic="http://schemas.openxmlformats.org/drawingml/2006/picture">
+                  <pic:nvPicPr>
+                    <pic:cNvPr id="1033876082" name="Picture 1" descr="A graph of a number of clusters&#10;&#10;AI-generated content may be incorrect."/>
+                    <pic:cNvPicPr>
+                      <a:picLocks noChangeAspect="1" noChangeArrowheads="1"/>
+                    </pic:cNvPicPr>
+                  </pic:nvPicPr>
+                  <pic:blipFill>
+                    <a:blip r:embed="rId5">
+                      <a:extLst>
+                        <a:ext uri="{28A0092B-C50C-407E-A947-70E740481C1C}">
+                          <a14:useLocalDpi xmlns:a14="http://schemas.microsoft.com/office/drawing/2010/main" val="0"/>
+                        </a:ext>
+                      </a:extLst>
+                    </a:blip>
+                    <a:srcRect/>
+                    <a:stretch>
+                      <a:fillRect/>
+                    </a:stretch>
+                  </pic:blipFill>
+                  <pic:spPr bwMode="auto">
+                    <a:xfrm>
+                      <a:off x="0" y="0"/>
+                      <a:ext cx="3969217" cy="3068546"/>
+                    </a:xfrm>
+                    <a:prstGeom prst="rect">
+                      <a:avLst/>
+                    </a:prstGeom>
+                    <a:noFill/>
+                    <a:ln>
+                      <a:noFill/>
+                    </a:ln>
+                  </pic:spPr>
+                </pic:pic>
+              </a:graphicData>
+            </a:graphic>
+          </wp:inline>
+        </w:drawing>
+      </w:r>
+    </w:p>
+    <w:p>
+      <w:r>
+        <w:t>After selecting the number of clusters, K-MEANS clustering was performed to segment the dataset. Here is the semantic cluster interpretation based on their characteristics:</w:t>
       </w:r>
     </w:p>
     <w:p>
@@ -47,11 +143,50 @@
         <w:pStyle w:val="ListParagraph"/>
         <w:numPr>
           <w:ilvl w:val="0"/>
-          <w:numId w:val="2"/>
+          <w:numId w:val="4"/>
         </w:numPr>
       </w:pPr>
       <w:r>
-        <w:t>Moderate Studio Recording: Average values across all dimensions</w:t>
+        <w:t>Cluster 0</w:t>
+      </w:r>
+    </w:p>
+    <w:p>
+      <w:pPr>
+        <w:pStyle w:val="ListParagraph"/>
+        <w:numPr>
+          <w:ilvl w:val="1"/>
+          <w:numId w:val="5"/>
+        </w:numPr>
+      </w:pPr>
+      <w:r>
+        <w:t>Characterized as l</w:t>
+      </w:r>
+      <w:r>
+        <w:t>ow liveness</w:t>
+      </w:r>
+      <w:r>
+        <w:t>, m</w:t>
+      </w:r>
+      <w:r>
+        <w:t>oderate energy</w:t>
+      </w:r>
+      <w:r>
+        <w:t>, m</w:t>
+      </w:r>
+      <w:r>
+        <w:t>oderate loudness</w:t>
+      </w:r>
+    </w:p>
+    <w:p>
+      <w:pPr>
+        <w:pStyle w:val="ListParagraph"/>
+        <w:numPr>
+          <w:ilvl w:val="1"/>
+          <w:numId w:val="5"/>
+        </w:numPr>
+      </w:pPr>
+      <w:r>
+        <w:t>Labelled as ‘Moderate Studio Recording’</w:t>
       </w:r>
     </w:p>
     <w:p>
@@ -59,11 +194,50 @@
         <w:pStyle w:val="ListParagraph"/>
         <w:numPr>
           <w:ilvl w:val="0"/>
-          <w:numId w:val="2"/>
+          <w:numId w:val="4"/>
         </w:numPr>
       </w:pPr>
       <w:r>
-        <w:t>High-Energy Studio Banger: High energy and loudness with moderate liveness</w:t>
+        <w:t>Cluster 1</w:t>
+      </w:r>
+    </w:p>
+    <w:p>
+      <w:pPr>
+        <w:pStyle w:val="ListParagraph"/>
+        <w:numPr>
+          <w:ilvl w:val="1"/>
+          <w:numId w:val="6"/>
+        </w:numPr>
+      </w:pPr>
+      <w:r>
+        <w:t xml:space="preserve">Characterized as low </w:t>
+      </w:r>
+      <w:r>
+        <w:t>liveness</w:t>
+      </w:r>
+      <w:r>
+        <w:t>, h</w:t>
+      </w:r>
+      <w:r>
+        <w:t>igh energy</w:t>
+      </w:r>
+      <w:r>
+        <w:t>, h</w:t>
+      </w:r>
+      <w:r>
+        <w:t>igh loudness</w:t>
+      </w:r>
+    </w:p>
+    <w:p>
+      <w:pPr>
+        <w:pStyle w:val="ListParagraph"/>
+        <w:numPr>
+          <w:ilvl w:val="1"/>
+          <w:numId w:val="6"/>
+        </w:numPr>
+      </w:pPr>
+      <w:r>
+        <w:t>Labelled as ‘High-Energy Studio Banger’</w:t>
       </w:r>
     </w:p>
     <w:p>
@@ -71,14 +245,50 @@
         <w:pStyle w:val="ListParagraph"/>
         <w:numPr>
           <w:ilvl w:val="0"/>
-          <w:numId w:val="2"/>
+          <w:numId w:val="4"/>
         </w:numPr>
       </w:pPr>
       <w:r>
-        <w:t>Quite</w:t>
-      </w:r>
-      <w:r>
-        <w:t xml:space="preserve"> Ambient: Low values across all dimensions</w:t>
+        <w:t>Cluster 2</w:t>
+      </w:r>
+    </w:p>
+    <w:p>
+      <w:pPr>
+        <w:pStyle w:val="ListParagraph"/>
+        <w:numPr>
+          <w:ilvl w:val="1"/>
+          <w:numId w:val="7"/>
+        </w:numPr>
+      </w:pPr>
+      <w:r>
+        <w:t>Characterized as low</w:t>
+      </w:r>
+      <w:r>
+        <w:t xml:space="preserve"> liveness</w:t>
+      </w:r>
+      <w:r>
+        <w:t>, l</w:t>
+      </w:r>
+      <w:r>
+        <w:t>ow energy</w:t>
+      </w:r>
+      <w:r>
+        <w:t>, l</w:t>
+      </w:r>
+      <w:r>
+        <w:t>ow loudness</w:t>
+      </w:r>
+    </w:p>
+    <w:p>
+      <w:pPr>
+        <w:pStyle w:val="ListParagraph"/>
+        <w:numPr>
+          <w:ilvl w:val="1"/>
+          <w:numId w:val="7"/>
+        </w:numPr>
+      </w:pPr>
+      <w:r>
+        <w:t>Labelled as ‘Quiet Ambient’</w:t>
       </w:r>
     </w:p>
     <w:p>
@@ -86,11 +296,51 @@
         <w:pStyle w:val="ListParagraph"/>
         <w:numPr>
           <w:ilvl w:val="0"/>
-          <w:numId w:val="2"/>
+          <w:numId w:val="4"/>
         </w:numPr>
       </w:pPr>
       <w:r>
-        <w:t>Live High-Energy Performance: High liveness and energy</w:t>
+        <w:lastRenderedPageBreak/>
+        <w:t>Cluster 3</w:t>
+      </w:r>
+    </w:p>
+    <w:p>
+      <w:pPr>
+        <w:pStyle w:val="ListParagraph"/>
+        <w:numPr>
+          <w:ilvl w:val="1"/>
+          <w:numId w:val="8"/>
+        </w:numPr>
+      </w:pPr>
+      <w:r>
+        <w:t>Characterized as h</w:t>
+      </w:r>
+      <w:r>
+        <w:t>igh liveness</w:t>
+      </w:r>
+      <w:r>
+        <w:t>, m</w:t>
+      </w:r>
+      <w:r>
+        <w:t>oderate-to-high energy</w:t>
+      </w:r>
+      <w:r>
+        <w:t>, h</w:t>
+      </w:r>
+      <w:r>
+        <w:t>igh loudness</w:t>
+      </w:r>
+    </w:p>
+    <w:p>
+      <w:pPr>
+        <w:pStyle w:val="ListParagraph"/>
+        <w:numPr>
+          <w:ilvl w:val="1"/>
+          <w:numId w:val="8"/>
+        </w:numPr>
+      </w:pPr>
+      <w:r>
+        <w:t>Labelled as ‘Live High-Energy Performance’</w:t>
       </w:r>
     </w:p>
     <w:p>
@@ -98,16 +348,2924 @@
         <w:pStyle w:val="ListParagraph"/>
         <w:numPr>
           <w:ilvl w:val="0"/>
-          <w:numId w:val="2"/>
+          <w:numId w:val="4"/>
         </w:numPr>
       </w:pPr>
       <w:r>
-        <w:t>Hybrid Live-Studio Track: Moderate liveness with high energy</w:t>
+        <w:t>Cluster 4</w:t>
       </w:r>
     </w:p>
     <w:p>
-      <w:r>
-        <w:t>For hierarchical clustering, we performed on each individual dimension (liveness, energy, and loudness): started with the dendrogram analysis to visualize potential clusters, then visualized the cluster distribution with 3 clusters (based on the dendrogram) and 5 clusters (consistent with K-MEANS) respectively.</w:t>
+      <w:pPr>
+        <w:pStyle w:val="ListParagraph"/>
+        <w:numPr>
+          <w:ilvl w:val="1"/>
+          <w:numId w:val="9"/>
+        </w:numPr>
+      </w:pPr>
+      <w:r>
+        <w:t>Characterized as m</w:t>
+      </w:r>
+      <w:r>
+        <w:t>oderate liveness</w:t>
+      </w:r>
+      <w:r>
+        <w:t>, h</w:t>
+      </w:r>
+      <w:r>
+        <w:t>igh energy</w:t>
+      </w:r>
+      <w:r>
+        <w:t>, h</w:t>
+      </w:r>
+      <w:r>
+        <w:t>igh loudness</w:t>
+      </w:r>
+    </w:p>
+    <w:p>
+      <w:pPr>
+        <w:pStyle w:val="ListParagraph"/>
+        <w:numPr>
+          <w:ilvl w:val="1"/>
+          <w:numId w:val="9"/>
+        </w:numPr>
+      </w:pPr>
+      <w:r>
+        <w:t>Labelled as ‘Hybrid Live-Studio Track’</w:t>
+      </w:r>
+    </w:p>
+    <w:p>
+      <w:r>
+        <w:t>To better visualize the clustering results, a 3D scatter plot was then implemented with cluster centers and interpretable labels. The x-axis is liveness, y-axis for energy, and z-axis for loudness, with all three features pre-scaled. Each data point represents a song, colored by its own cluster.</w:t>
+      </w:r>
+    </w:p>
+    <w:p>
+      <w:pPr>
+        <w:jc w:val="center"/>
+      </w:pPr>
+      <w:r>
+        <w:rPr>
+          <w:noProof/>
+        </w:rPr>
+        <w:drawing>
+          <wp:inline distT="0" distB="0" distL="0" distR="0" wp14:anchorId="68D71EAD" wp14:editId="349CFF87">
+            <wp:extent cx="5413517" cy="3612141"/>
+            <wp:effectExtent l="0" t="0" r="0" b="7620"/>
+            <wp:docPr id="471553559" name="Picture 2" descr="A screen shot of a graph&#10;&#10;AI-generated content may be incorrect."/>
+            <wp:cNvGraphicFramePr>
+              <a:graphicFrameLocks xmlns:a="http://schemas.openxmlformats.org/drawingml/2006/main" noChangeAspect="1"/>
+            </wp:cNvGraphicFramePr>
+            <a:graphic xmlns:a="http://schemas.openxmlformats.org/drawingml/2006/main">
+              <a:graphicData uri="http://schemas.openxmlformats.org/drawingml/2006/picture">
+                <pic:pic xmlns:pic="http://schemas.openxmlformats.org/drawingml/2006/picture">
+                  <pic:nvPicPr>
+                    <pic:cNvPr id="471553559" name="Picture 2" descr="A screen shot of a graph&#10;&#10;AI-generated content may be incorrect."/>
+                    <pic:cNvPicPr>
+                      <a:picLocks noChangeAspect="1" noChangeArrowheads="1"/>
+                    </pic:cNvPicPr>
+                  </pic:nvPicPr>
+                  <pic:blipFill>
+                    <a:blip r:embed="rId6" cstate="print">
+                      <a:extLst>
+                        <a:ext uri="{28A0092B-C50C-407E-A947-70E740481C1C}">
+                          <a14:useLocalDpi xmlns:a14="http://schemas.microsoft.com/office/drawing/2010/main" val="0"/>
+                        </a:ext>
+                      </a:extLst>
+                    </a:blip>
+                    <a:srcRect/>
+                    <a:stretch>
+                      <a:fillRect/>
+                    </a:stretch>
+                  </pic:blipFill>
+                  <pic:spPr bwMode="auto">
+                    <a:xfrm>
+                      <a:off x="0" y="0"/>
+                      <a:ext cx="5533419" cy="3692145"/>
+                    </a:xfrm>
+                    <a:prstGeom prst="rect">
+                      <a:avLst/>
+                    </a:prstGeom>
+                    <a:noFill/>
+                    <a:ln>
+                      <a:noFill/>
+                    </a:ln>
+                  </pic:spPr>
+                </pic:pic>
+              </a:graphicData>
+            </a:graphic>
+          </wp:inline>
+        </w:drawing>
+      </w:r>
+    </w:p>
+    <w:p>
+      <w:r>
+        <w:t>For hierarchical clustering, we performed on each individual dimension (liveness, energy, and loudness). To begin with, the dendrogram analysis was performed on all three features and each of the individual columns respectively.</w:t>
+      </w:r>
+    </w:p>
+    <w:p>
+      <w:r>
+        <w:t>The goal is to visualize the arrangement of clusters, showing the similarities between clusters (merging at low position refers to highly similar clusters) and helping determine the optimal number of clusters (a large vertical gap between merges suggests a natural stopping point, and by cutting at that gap, the number of horizontal lines intersected by the cut corresponds to the number of clusters).</w:t>
+      </w:r>
+    </w:p>
+    <w:p>
+      <w:r>
+        <w:rPr>
+          <w:noProof/>
+        </w:rPr>
+        <w:lastRenderedPageBreak/>
+        <w:drawing>
+          <wp:inline distT="0" distB="0" distL="0" distR="0" wp14:anchorId="558B4CAB" wp14:editId="3E5F13DB">
+            <wp:extent cx="2748055" cy="1501253"/>
+            <wp:effectExtent l="0" t="0" r="0" b="3810"/>
+            <wp:docPr id="1235918425" name="Picture 3" descr="A diagram of a clustering diagram&#10;&#10;AI-generated content may be incorrect."/>
+            <wp:cNvGraphicFramePr>
+              <a:graphicFrameLocks xmlns:a="http://schemas.openxmlformats.org/drawingml/2006/main" noChangeAspect="1"/>
+            </wp:cNvGraphicFramePr>
+            <a:graphic xmlns:a="http://schemas.openxmlformats.org/drawingml/2006/main">
+              <a:graphicData uri="http://schemas.openxmlformats.org/drawingml/2006/picture">
+                <pic:pic xmlns:pic="http://schemas.openxmlformats.org/drawingml/2006/picture">
+                  <pic:nvPicPr>
+                    <pic:cNvPr id="1235918425" name="Picture 3" descr="A diagram of a clustering diagram&#10;&#10;AI-generated content may be incorrect."/>
+                    <pic:cNvPicPr>
+                      <a:picLocks noChangeAspect="1" noChangeArrowheads="1"/>
+                    </pic:cNvPicPr>
+                  </pic:nvPicPr>
+                  <pic:blipFill>
+                    <a:blip r:embed="rId7" cstate="print">
+                      <a:extLst>
+                        <a:ext uri="{28A0092B-C50C-407E-A947-70E740481C1C}">
+                          <a14:useLocalDpi xmlns:a14="http://schemas.microsoft.com/office/drawing/2010/main" val="0"/>
+                        </a:ext>
+                      </a:extLst>
+                    </a:blip>
+                    <a:srcRect/>
+                    <a:stretch>
+                      <a:fillRect/>
+                    </a:stretch>
+                  </pic:blipFill>
+                  <pic:spPr bwMode="auto">
+                    <a:xfrm>
+                      <a:off x="0" y="0"/>
+                      <a:ext cx="2799561" cy="1529390"/>
+                    </a:xfrm>
+                    <a:prstGeom prst="rect">
+                      <a:avLst/>
+                    </a:prstGeom>
+                    <a:noFill/>
+                    <a:ln>
+                      <a:noFill/>
+                    </a:ln>
+                  </pic:spPr>
+                </pic:pic>
+              </a:graphicData>
+            </a:graphic>
+          </wp:inline>
+        </w:drawing>
+      </w:r>
+      <w:r>
+        <w:rPr>
+          <w:noProof/>
+        </w:rPr>
+        <w:drawing>
+          <wp:inline distT="0" distB="0" distL="0" distR="0" wp14:anchorId="38C1B612" wp14:editId="59702598">
+            <wp:extent cx="2722729" cy="1487416"/>
+            <wp:effectExtent l="0" t="0" r="1905" b="0"/>
+            <wp:docPr id="890421017" name="Picture 4" descr="A screenshot of a graph&#10;&#10;AI-generated content may be incorrect."/>
+            <wp:cNvGraphicFramePr>
+              <a:graphicFrameLocks xmlns:a="http://schemas.openxmlformats.org/drawingml/2006/main" noChangeAspect="1"/>
+            </wp:cNvGraphicFramePr>
+            <a:graphic xmlns:a="http://schemas.openxmlformats.org/drawingml/2006/main">
+              <a:graphicData uri="http://schemas.openxmlformats.org/drawingml/2006/picture">
+                <pic:pic xmlns:pic="http://schemas.openxmlformats.org/drawingml/2006/picture">
+                  <pic:nvPicPr>
+                    <pic:cNvPr id="890421017" name="Picture 4" descr="A screenshot of a graph&#10;&#10;AI-generated content may be incorrect."/>
+                    <pic:cNvPicPr>
+                      <a:picLocks noChangeAspect="1" noChangeArrowheads="1"/>
+                    </pic:cNvPicPr>
+                  </pic:nvPicPr>
+                  <pic:blipFill>
+                    <a:blip r:embed="rId8" cstate="print">
+                      <a:extLst>
+                        <a:ext uri="{28A0092B-C50C-407E-A947-70E740481C1C}">
+                          <a14:useLocalDpi xmlns:a14="http://schemas.microsoft.com/office/drawing/2010/main" val="0"/>
+                        </a:ext>
+                      </a:extLst>
+                    </a:blip>
+                    <a:srcRect/>
+                    <a:stretch>
+                      <a:fillRect/>
+                    </a:stretch>
+                  </pic:blipFill>
+                  <pic:spPr bwMode="auto">
+                    <a:xfrm>
+                      <a:off x="0" y="0"/>
+                      <a:ext cx="2761920" cy="1508826"/>
+                    </a:xfrm>
+                    <a:prstGeom prst="rect">
+                      <a:avLst/>
+                    </a:prstGeom>
+                    <a:noFill/>
+                    <a:ln>
+                      <a:noFill/>
+                    </a:ln>
+                  </pic:spPr>
+                </pic:pic>
+              </a:graphicData>
+            </a:graphic>
+          </wp:inline>
+        </w:drawing>
+      </w:r>
+      <w:r>
+        <w:t xml:space="preserve"> </w:t>
+      </w:r>
+    </w:p>
+    <w:p>
+      <w:r>
+        <w:rPr>
+          <w:noProof/>
+        </w:rPr>
+        <w:drawing>
+          <wp:inline distT="0" distB="0" distL="0" distR="0" wp14:anchorId="74CA6F1C" wp14:editId="59D848DD">
+            <wp:extent cx="2723076" cy="1487606"/>
+            <wp:effectExtent l="0" t="0" r="1270" b="0"/>
+            <wp:docPr id="1678939037" name="Picture 5" descr="A diagram of a clustering graph&#10;&#10;AI-generated content may be incorrect."/>
+            <wp:cNvGraphicFramePr>
+              <a:graphicFrameLocks xmlns:a="http://schemas.openxmlformats.org/drawingml/2006/main" noChangeAspect="1"/>
+            </wp:cNvGraphicFramePr>
+            <a:graphic xmlns:a="http://schemas.openxmlformats.org/drawingml/2006/main">
+              <a:graphicData uri="http://schemas.openxmlformats.org/drawingml/2006/picture">
+                <pic:pic xmlns:pic="http://schemas.openxmlformats.org/drawingml/2006/picture">
+                  <pic:nvPicPr>
+                    <pic:cNvPr id="1678939037" name="Picture 5" descr="A diagram of a clustering graph&#10;&#10;AI-generated content may be incorrect."/>
+                    <pic:cNvPicPr>
+                      <a:picLocks noChangeAspect="1" noChangeArrowheads="1"/>
+                    </pic:cNvPicPr>
+                  </pic:nvPicPr>
+                  <pic:blipFill>
+                    <a:blip r:embed="rId9" cstate="print">
+                      <a:extLst>
+                        <a:ext uri="{28A0092B-C50C-407E-A947-70E740481C1C}">
+                          <a14:useLocalDpi xmlns:a14="http://schemas.microsoft.com/office/drawing/2010/main" val="0"/>
+                        </a:ext>
+                      </a:extLst>
+                    </a:blip>
+                    <a:srcRect/>
+                    <a:stretch>
+                      <a:fillRect/>
+                    </a:stretch>
+                  </pic:blipFill>
+                  <pic:spPr bwMode="auto">
+                    <a:xfrm>
+                      <a:off x="0" y="0"/>
+                      <a:ext cx="2743695" cy="1498870"/>
+                    </a:xfrm>
+                    <a:prstGeom prst="rect">
+                      <a:avLst/>
+                    </a:prstGeom>
+                    <a:noFill/>
+                    <a:ln>
+                      <a:noFill/>
+                    </a:ln>
+                  </pic:spPr>
+                </pic:pic>
+              </a:graphicData>
+            </a:graphic>
+          </wp:inline>
+        </w:drawing>
+      </w:r>
+      <w:r>
+        <w:t xml:space="preserve"> </w:t>
+      </w:r>
+      <w:r>
+        <w:rPr>
+          <w:noProof/>
+        </w:rPr>
+        <w:drawing>
+          <wp:inline distT="0" distB="0" distL="0" distR="0" wp14:anchorId="2175CE54" wp14:editId="3DA0B8A4">
+            <wp:extent cx="2710584" cy="1480782"/>
+            <wp:effectExtent l="0" t="0" r="0" b="5715"/>
+            <wp:docPr id="1226874407" name="Picture 6" descr="A screenshot of a graph&#10;&#10;AI-generated content may be incorrect."/>
+            <wp:cNvGraphicFramePr>
+              <a:graphicFrameLocks xmlns:a="http://schemas.openxmlformats.org/drawingml/2006/main" noChangeAspect="1"/>
+            </wp:cNvGraphicFramePr>
+            <a:graphic xmlns:a="http://schemas.openxmlformats.org/drawingml/2006/main">
+              <a:graphicData uri="http://schemas.openxmlformats.org/drawingml/2006/picture">
+                <pic:pic xmlns:pic="http://schemas.openxmlformats.org/drawingml/2006/picture">
+                  <pic:nvPicPr>
+                    <pic:cNvPr id="1226874407" name="Picture 6" descr="A screenshot of a graph&#10;&#10;AI-generated content may be incorrect."/>
+                    <pic:cNvPicPr>
+                      <a:picLocks noChangeAspect="1" noChangeArrowheads="1"/>
+                    </pic:cNvPicPr>
+                  </pic:nvPicPr>
+                  <pic:blipFill>
+                    <a:blip r:embed="rId10" cstate="print">
+                      <a:extLst>
+                        <a:ext uri="{28A0092B-C50C-407E-A947-70E740481C1C}">
+                          <a14:useLocalDpi xmlns:a14="http://schemas.microsoft.com/office/drawing/2010/main" val="0"/>
+                        </a:ext>
+                      </a:extLst>
+                    </a:blip>
+                    <a:srcRect/>
+                    <a:stretch>
+                      <a:fillRect/>
+                    </a:stretch>
+                  </pic:blipFill>
+                  <pic:spPr bwMode="auto">
+                    <a:xfrm>
+                      <a:off x="0" y="0"/>
+                      <a:ext cx="2727878" cy="1490230"/>
+                    </a:xfrm>
+                    <a:prstGeom prst="rect">
+                      <a:avLst/>
+                    </a:prstGeom>
+                    <a:noFill/>
+                    <a:ln>
+                      <a:noFill/>
+                    </a:ln>
+                  </pic:spPr>
+                </pic:pic>
+              </a:graphicData>
+            </a:graphic>
+          </wp:inline>
+        </w:drawing>
+      </w:r>
+    </w:p>
+    <w:p>
+      <w:r>
+        <w:t>Based on dendrograms above, 3 clusters were selected to p</w:t>
+      </w:r>
+      <w:r>
+        <w:t xml:space="preserve">erform </w:t>
+      </w:r>
+      <w:r>
+        <w:t>a</w:t>
+      </w:r>
+      <w:r>
+        <w:t xml:space="preserve">gglomerative </w:t>
+      </w:r>
+      <w:r>
+        <w:t>c</w:t>
+      </w:r>
+      <w:r>
+        <w:t>lustering</w:t>
+      </w:r>
+      <w:r>
+        <w:t>. The clustering was later performed with 5 clusters as well for consistency with the previous K-MEANS.</w:t>
+      </w:r>
+    </w:p>
+    <w:p>
+      <w:r>
+        <w:rPr>
+          <w:noProof/>
+        </w:rPr>
+        <w:drawing>
+          <wp:inline distT="0" distB="0" distL="0" distR="0" wp14:anchorId="441A01D1" wp14:editId="5836E910">
+            <wp:extent cx="1808169" cy="1171961"/>
+            <wp:effectExtent l="0" t="0" r="1905" b="9525"/>
+            <wp:docPr id="1653544801" name="Picture 7" descr="A diagram of a number of dots&#10;&#10;AI-generated content may be incorrect."/>
+            <wp:cNvGraphicFramePr>
+              <a:graphicFrameLocks xmlns:a="http://schemas.openxmlformats.org/drawingml/2006/main" noChangeAspect="1"/>
+            </wp:cNvGraphicFramePr>
+            <a:graphic xmlns:a="http://schemas.openxmlformats.org/drawingml/2006/main">
+              <a:graphicData uri="http://schemas.openxmlformats.org/drawingml/2006/picture">
+                <pic:pic xmlns:pic="http://schemas.openxmlformats.org/drawingml/2006/picture">
+                  <pic:nvPicPr>
+                    <pic:cNvPr id="1653544801" name="Picture 7" descr="A diagram of a number of dots&#10;&#10;AI-generated content may be incorrect."/>
+                    <pic:cNvPicPr>
+                      <a:picLocks noChangeAspect="1" noChangeArrowheads="1"/>
+                    </pic:cNvPicPr>
+                  </pic:nvPicPr>
+                  <pic:blipFill>
+                    <a:blip r:embed="rId11" cstate="print">
+                      <a:extLst>
+                        <a:ext uri="{28A0092B-C50C-407E-A947-70E740481C1C}">
+                          <a14:useLocalDpi xmlns:a14="http://schemas.microsoft.com/office/drawing/2010/main" val="0"/>
+                        </a:ext>
+                      </a:extLst>
+                    </a:blip>
+                    <a:srcRect/>
+                    <a:stretch>
+                      <a:fillRect/>
+                    </a:stretch>
+                  </pic:blipFill>
+                  <pic:spPr bwMode="auto">
+                    <a:xfrm>
+                      <a:off x="0" y="0"/>
+                      <a:ext cx="1822451" cy="1181218"/>
+                    </a:xfrm>
+                    <a:prstGeom prst="rect">
+                      <a:avLst/>
+                    </a:prstGeom>
+                    <a:noFill/>
+                    <a:ln>
+                      <a:noFill/>
+                    </a:ln>
+                  </pic:spPr>
+                </pic:pic>
+              </a:graphicData>
+            </a:graphic>
+          </wp:inline>
+        </w:drawing>
+      </w:r>
+      <w:r>
+        <w:t xml:space="preserve"> </w:t>
+      </w:r>
+      <w:r>
+        <w:rPr>
+          <w:noProof/>
+        </w:rPr>
+        <w:drawing>
+          <wp:inline distT="0" distB="0" distL="0" distR="0" wp14:anchorId="311AFDEB" wp14:editId="54ABA71D">
+            <wp:extent cx="1795141" cy="1163518"/>
+            <wp:effectExtent l="0" t="0" r="0" b="0"/>
+            <wp:docPr id="1158054220" name="Picture 8" descr="A chart of a number of dots&#10;&#10;AI-generated content may be incorrect."/>
+            <wp:cNvGraphicFramePr>
+              <a:graphicFrameLocks xmlns:a="http://schemas.openxmlformats.org/drawingml/2006/main" noChangeAspect="1"/>
+            </wp:cNvGraphicFramePr>
+            <a:graphic xmlns:a="http://schemas.openxmlformats.org/drawingml/2006/main">
+              <a:graphicData uri="http://schemas.openxmlformats.org/drawingml/2006/picture">
+                <pic:pic xmlns:pic="http://schemas.openxmlformats.org/drawingml/2006/picture">
+                  <pic:nvPicPr>
+                    <pic:cNvPr id="1158054220" name="Picture 8" descr="A chart of a number of dots&#10;&#10;AI-generated content may be incorrect."/>
+                    <pic:cNvPicPr>
+                      <a:picLocks noChangeAspect="1" noChangeArrowheads="1"/>
+                    </pic:cNvPicPr>
+                  </pic:nvPicPr>
+                  <pic:blipFill>
+                    <a:blip r:embed="rId12" cstate="print">
+                      <a:extLst>
+                        <a:ext uri="{28A0092B-C50C-407E-A947-70E740481C1C}">
+                          <a14:useLocalDpi xmlns:a14="http://schemas.microsoft.com/office/drawing/2010/main" val="0"/>
+                        </a:ext>
+                      </a:extLst>
+                    </a:blip>
+                    <a:srcRect/>
+                    <a:stretch>
+                      <a:fillRect/>
+                    </a:stretch>
+                  </pic:blipFill>
+                  <pic:spPr bwMode="auto">
+                    <a:xfrm>
+                      <a:off x="0" y="0"/>
+                      <a:ext cx="1832197" cy="1187536"/>
+                    </a:xfrm>
+                    <a:prstGeom prst="rect">
+                      <a:avLst/>
+                    </a:prstGeom>
+                    <a:noFill/>
+                    <a:ln>
+                      <a:noFill/>
+                    </a:ln>
+                  </pic:spPr>
+                </pic:pic>
+              </a:graphicData>
+            </a:graphic>
+          </wp:inline>
+        </w:drawing>
+      </w:r>
+      <w:r>
+        <w:t xml:space="preserve"> </w:t>
+      </w:r>
+      <w:r>
+        <w:rPr>
+          <w:noProof/>
+        </w:rPr>
+        <w:drawing>
+          <wp:inline distT="0" distB="0" distL="0" distR="0" wp14:anchorId="5CCC9C3D" wp14:editId="78CC6781">
+            <wp:extent cx="1803165" cy="1168718"/>
+            <wp:effectExtent l="0" t="0" r="6985" b="0"/>
+            <wp:docPr id="356128949" name="Picture 9" descr="A chart showing a number of clusters&#10;&#10;AI-generated content may be incorrect."/>
+            <wp:cNvGraphicFramePr>
+              <a:graphicFrameLocks xmlns:a="http://schemas.openxmlformats.org/drawingml/2006/main" noChangeAspect="1"/>
+            </wp:cNvGraphicFramePr>
+            <a:graphic xmlns:a="http://schemas.openxmlformats.org/drawingml/2006/main">
+              <a:graphicData uri="http://schemas.openxmlformats.org/drawingml/2006/picture">
+                <pic:pic xmlns:pic="http://schemas.openxmlformats.org/drawingml/2006/picture">
+                  <pic:nvPicPr>
+                    <pic:cNvPr id="356128949" name="Picture 9" descr="A chart showing a number of clusters&#10;&#10;AI-generated content may be incorrect."/>
+                    <pic:cNvPicPr>
+                      <a:picLocks noChangeAspect="1" noChangeArrowheads="1"/>
+                    </pic:cNvPicPr>
+                  </pic:nvPicPr>
+                  <pic:blipFill>
+                    <a:blip r:embed="rId13" cstate="print">
+                      <a:extLst>
+                        <a:ext uri="{28A0092B-C50C-407E-A947-70E740481C1C}">
+                          <a14:useLocalDpi xmlns:a14="http://schemas.microsoft.com/office/drawing/2010/main" val="0"/>
+                        </a:ext>
+                      </a:extLst>
+                    </a:blip>
+                    <a:srcRect/>
+                    <a:stretch>
+                      <a:fillRect/>
+                    </a:stretch>
+                  </pic:blipFill>
+                  <pic:spPr bwMode="auto">
+                    <a:xfrm>
+                      <a:off x="0" y="0"/>
+                      <a:ext cx="1828810" cy="1185340"/>
+                    </a:xfrm>
+                    <a:prstGeom prst="rect">
+                      <a:avLst/>
+                    </a:prstGeom>
+                    <a:noFill/>
+                    <a:ln>
+                      <a:noFill/>
+                    </a:ln>
+                  </pic:spPr>
+                </pic:pic>
+              </a:graphicData>
+            </a:graphic>
+          </wp:inline>
+        </w:drawing>
+      </w:r>
+    </w:p>
+    <w:p>
+      <w:r>
+        <w:t xml:space="preserve">For liveness, cluster 1 with low liveness covers the majority of tracks, indicating most are studio-recorded. Cluster 2 is a small but distinct group with extremely high liveness values, likely concert recordings. Cluster 3 with moderate liveness may represent live tracks with post-processing or studio-audience mixes. Overall, </w:t>
+      </w:r>
+      <w:r>
+        <w:t>cluster</w:t>
+      </w:r>
+      <w:r>
+        <w:t xml:space="preserve"> 2 is small but extreme category, while cluster 1 dominates - confirming that most tracks are studio-produced.</w:t>
+      </w:r>
+    </w:p>
+    <w:tbl>
+      <w:tblPr>
+        <w:tblStyle w:val="TableGrid"/>
+        <w:tblW w:w="0" w:type="auto"/>
+        <w:tblLook w:val="04A0" w:firstRow="1" w:lastRow="0" w:firstColumn="1" w:lastColumn="0" w:noHBand="0" w:noVBand="1"/>
+      </w:tblPr>
+      <w:tblGrid>
+        <w:gridCol w:w="1526"/>
+        <w:gridCol w:w="1437"/>
+        <w:gridCol w:w="1426"/>
+        <w:gridCol w:w="1437"/>
+        <w:gridCol w:w="1478"/>
+        <w:gridCol w:w="1326"/>
+      </w:tblGrid>
+      <w:tr>
+        <w:tc>
+          <w:tcPr>
+            <w:tcW w:w="8630" w:type="dxa"/>
+            <w:gridSpan w:val="6"/>
+          </w:tcPr>
+          <w:p>
+            <w:r>
+              <w:t>Liveness</w:t>
+            </w:r>
+          </w:p>
+        </w:tc>
+      </w:tr>
+      <w:tr>
+        <w:tc>
+          <w:tcPr>
+            <w:tcW w:w="1526" w:type="dxa"/>
+          </w:tcPr>
+          <w:p/>
+        </w:tc>
+        <w:tc>
+          <w:tcPr>
+            <w:tcW w:w="1437" w:type="dxa"/>
+          </w:tcPr>
+          <w:p>
+            <w:r>
+              <w:t>Size</w:t>
+            </w:r>
+          </w:p>
+        </w:tc>
+        <w:tc>
+          <w:tcPr>
+            <w:tcW w:w="1426" w:type="dxa"/>
+          </w:tcPr>
+          <w:p>
+            <w:r>
+              <w:t>Min</w:t>
+            </w:r>
+          </w:p>
+        </w:tc>
+        <w:tc>
+          <w:tcPr>
+            <w:tcW w:w="1437" w:type="dxa"/>
+          </w:tcPr>
+          <w:p>
+            <w:r>
+              <w:t>Max</w:t>
+            </w:r>
+          </w:p>
+        </w:tc>
+        <w:tc>
+          <w:tcPr>
+            <w:tcW w:w="1478" w:type="dxa"/>
+          </w:tcPr>
+          <w:p>
+            <w:r>
+              <w:t>Mean</w:t>
+            </w:r>
+          </w:p>
+        </w:tc>
+        <w:tc>
+          <w:tcPr>
+            <w:tcW w:w="1326" w:type="dxa"/>
+          </w:tcPr>
+          <w:p>
+            <w:r>
+              <w:t>Std</w:t>
+            </w:r>
+          </w:p>
+        </w:tc>
+      </w:tr>
+      <w:tr>
+        <w:tc>
+          <w:tcPr>
+            <w:tcW w:w="1526" w:type="dxa"/>
+          </w:tcPr>
+          <w:p>
+            <w:r>
+              <w:t>Cluster 1</w:t>
+            </w:r>
+          </w:p>
+        </w:tc>
+        <w:tc>
+          <w:tcPr>
+            <w:tcW w:w="1437" w:type="dxa"/>
+          </w:tcPr>
+          <w:p>
+            <w:r>
+              <w:t>7247</w:t>
+            </w:r>
+          </w:p>
+        </w:tc>
+        <w:tc>
+          <w:tcPr>
+            <w:tcW w:w="1426" w:type="dxa"/>
+          </w:tcPr>
+          <w:p>
+            <w:r>
+              <w:t>-1.041</w:t>
+            </w:r>
+          </w:p>
+        </w:tc>
+        <w:tc>
+          <w:tcPr>
+            <w:tcW w:w="1437" w:type="dxa"/>
+          </w:tcPr>
+          <w:p>
+            <w:r>
+              <w:t>0.568</w:t>
+            </w:r>
+          </w:p>
+        </w:tc>
+        <w:tc>
+          <w:tcPr>
+            <w:tcW w:w="1478" w:type="dxa"/>
+          </w:tcPr>
+          <w:p>
+            <w:r>
+              <w:t>-0.399</w:t>
+            </w:r>
+          </w:p>
+        </w:tc>
+        <w:tc>
+          <w:tcPr>
+            <w:tcW w:w="1326" w:type="dxa"/>
+          </w:tcPr>
+          <w:p>
+            <w:r>
+              <w:t>0.348</w:t>
+            </w:r>
+          </w:p>
+        </w:tc>
+      </w:tr>
+      <w:tr>
+        <w:tc>
+          <w:tcPr>
+            <w:tcW w:w="1526" w:type="dxa"/>
+          </w:tcPr>
+          <w:p>
+            <w:r>
+              <w:t>Cluster 2</w:t>
+            </w:r>
+          </w:p>
+        </w:tc>
+        <w:tc>
+          <w:tcPr>
+            <w:tcW w:w="1437" w:type="dxa"/>
+          </w:tcPr>
+          <w:p>
+            <w:r>
+              <w:t>571</w:t>
+            </w:r>
+          </w:p>
+        </w:tc>
+        <w:tc>
+          <w:tcPr>
+            <w:tcW w:w="1426" w:type="dxa"/>
+          </w:tcPr>
+          <w:p>
+            <w:r>
+              <w:t>1.855</w:t>
+            </w:r>
+          </w:p>
+        </w:tc>
+        <w:tc>
+          <w:tcPr>
+            <w:tcW w:w="1437" w:type="dxa"/>
+          </w:tcPr>
+          <w:p>
+            <w:r>
+              <w:t>4.571</w:t>
+            </w:r>
+          </w:p>
+        </w:tc>
+        <w:tc>
+          <w:tcPr>
+            <w:tcW w:w="1478" w:type="dxa"/>
+          </w:tcPr>
+          <w:p>
+            <w:r>
+              <w:t>3.074</w:t>
+            </w:r>
+          </w:p>
+        </w:tc>
+        <w:tc>
+          <w:tcPr>
+            <w:tcW w:w="1326" w:type="dxa"/>
+          </w:tcPr>
+          <w:p>
+            <w:r>
+              <w:t>0.790</w:t>
+            </w:r>
+          </w:p>
+        </w:tc>
+      </w:tr>
+      <w:tr>
+        <w:tc>
+          <w:tcPr>
+            <w:tcW w:w="1526" w:type="dxa"/>
+          </w:tcPr>
+          <w:p>
+            <w:r>
+              <w:t>Cluster 3</w:t>
+            </w:r>
+          </w:p>
+        </w:tc>
+        <w:tc>
+          <w:tcPr>
+            <w:tcW w:w="1437" w:type="dxa"/>
+          </w:tcPr>
+          <w:p>
+            <w:r>
+              <w:t>1181</w:t>
+            </w:r>
+          </w:p>
+        </w:tc>
+        <w:tc>
+          <w:tcPr>
+            <w:tcW w:w="1426" w:type="dxa"/>
+          </w:tcPr>
+          <w:p>
+            <w:r>
+              <w:t>0.573</w:t>
+            </w:r>
+          </w:p>
+        </w:tc>
+        <w:tc>
+          <w:tcPr>
+            <w:tcW w:w="1437" w:type="dxa"/>
+          </w:tcPr>
+          <w:p>
+            <w:r>
+              <w:t>1.843</w:t>
+            </w:r>
+          </w:p>
+        </w:tc>
+        <w:tc>
+          <w:tcPr>
+            <w:tcW w:w="1478" w:type="dxa"/>
+          </w:tcPr>
+          <w:p>
+            <w:r>
+              <w:t>0.964</w:t>
+            </w:r>
+          </w:p>
+        </w:tc>
+        <w:tc>
+          <w:tcPr>
+            <w:tcW w:w="1326" w:type="dxa"/>
+          </w:tcPr>
+          <w:p>
+            <w:r>
+              <w:t>0.312</w:t>
+            </w:r>
+          </w:p>
+        </w:tc>
+      </w:tr>
+    </w:tbl>
+    <w:p>
+      <w:r>
+        <w:t xml:space="preserve">For energy, cluster 2 with high energy is the largest, which may suggest the given Spotify_YouTube dataset skews toward upbeat music. </w:t>
+      </w:r>
+      <w:r>
+        <w:t>Cluster</w:t>
+      </w:r>
+      <w:r>
+        <w:t xml:space="preserve"> 1 with low energy is </w:t>
+      </w:r>
+      <w:r>
+        <w:lastRenderedPageBreak/>
+        <w:t>distinct with wider spread, possibly representing genres like classical or lo-fi, and the cluster 3 is characterized with moderate energy.</w:t>
+      </w:r>
+    </w:p>
+    <w:tbl>
+      <w:tblPr>
+        <w:tblStyle w:val="TableGrid"/>
+        <w:tblW w:w="0" w:type="auto"/>
+        <w:tblLook w:val="04A0" w:firstRow="1" w:lastRow="0" w:firstColumn="1" w:lastColumn="0" w:noHBand="0" w:noVBand="1"/>
+      </w:tblPr>
+      <w:tblGrid>
+        <w:gridCol w:w="1526"/>
+        <w:gridCol w:w="1437"/>
+        <w:gridCol w:w="1426"/>
+        <w:gridCol w:w="1437"/>
+        <w:gridCol w:w="1478"/>
+        <w:gridCol w:w="1326"/>
+      </w:tblGrid>
+      <w:tr>
+        <w:tc>
+          <w:tcPr>
+            <w:tcW w:w="8630" w:type="dxa"/>
+            <w:gridSpan w:val="6"/>
+          </w:tcPr>
+          <w:p>
+            <w:r>
+              <w:t>Energy</w:t>
+            </w:r>
+          </w:p>
+        </w:tc>
+      </w:tr>
+      <w:tr>
+        <w:tc>
+          <w:tcPr>
+            <w:tcW w:w="1526" w:type="dxa"/>
+          </w:tcPr>
+          <w:p/>
+        </w:tc>
+        <w:tc>
+          <w:tcPr>
+            <w:tcW w:w="1437" w:type="dxa"/>
+          </w:tcPr>
+          <w:p>
+            <w:r>
+              <w:t>Size</w:t>
+            </w:r>
+          </w:p>
+        </w:tc>
+        <w:tc>
+          <w:tcPr>
+            <w:tcW w:w="1426" w:type="dxa"/>
+          </w:tcPr>
+          <w:p>
+            <w:r>
+              <w:t>Min</w:t>
+            </w:r>
+          </w:p>
+        </w:tc>
+        <w:tc>
+          <w:tcPr>
+            <w:tcW w:w="1437" w:type="dxa"/>
+          </w:tcPr>
+          <w:p>
+            <w:r>
+              <w:t>Max</w:t>
+            </w:r>
+          </w:p>
+        </w:tc>
+        <w:tc>
+          <w:tcPr>
+            <w:tcW w:w="1478" w:type="dxa"/>
+          </w:tcPr>
+          <w:p>
+            <w:r>
+              <w:t>Mean</w:t>
+            </w:r>
+          </w:p>
+        </w:tc>
+        <w:tc>
+          <w:tcPr>
+            <w:tcW w:w="1326" w:type="dxa"/>
+          </w:tcPr>
+          <w:p>
+            <w:r>
+              <w:t>Std</w:t>
+            </w:r>
+          </w:p>
+        </w:tc>
+      </w:tr>
+      <w:tr>
+        <w:tc>
+          <w:tcPr>
+            <w:tcW w:w="1526" w:type="dxa"/>
+          </w:tcPr>
+          <w:p>
+            <w:r>
+              <w:t>Cluster 1</w:t>
+            </w:r>
+          </w:p>
+        </w:tc>
+        <w:tc>
+          <w:tcPr>
+            <w:tcW w:w="1437" w:type="dxa"/>
+          </w:tcPr>
+          <w:p>
+            <w:r>
+              <w:t>2532</w:t>
+            </w:r>
+          </w:p>
+        </w:tc>
+        <w:tc>
+          <w:tcPr>
+            <w:tcW w:w="1426" w:type="dxa"/>
+          </w:tcPr>
+          <w:p>
+            <w:r>
+              <w:t>-2.601</w:t>
+            </w:r>
+          </w:p>
+        </w:tc>
+        <w:tc>
+          <w:tcPr>
+            <w:tcW w:w="1437" w:type="dxa"/>
+          </w:tcPr>
+          <w:p>
+            <w:r>
+              <w:t>-0.513</w:t>
+            </w:r>
+          </w:p>
+        </w:tc>
+        <w:tc>
+          <w:tcPr>
+            <w:tcW w:w="1478" w:type="dxa"/>
+          </w:tcPr>
+          <w:p>
+            <w:r>
+              <w:t>-1.304</w:t>
+            </w:r>
+          </w:p>
+        </w:tc>
+        <w:tc>
+          <w:tcPr>
+            <w:tcW w:w="1326" w:type="dxa"/>
+          </w:tcPr>
+          <w:p>
+            <w:r>
+              <w:t>0.616</w:t>
+            </w:r>
+          </w:p>
+        </w:tc>
+      </w:tr>
+      <w:tr>
+        <w:tc>
+          <w:tcPr>
+            <w:tcW w:w="1526" w:type="dxa"/>
+          </w:tcPr>
+          <w:p>
+            <w:r>
+              <w:t>Cluster 2</w:t>
+            </w:r>
+          </w:p>
+        </w:tc>
+        <w:tc>
+          <w:tcPr>
+            <w:tcW w:w="1437" w:type="dxa"/>
+          </w:tcPr>
+          <w:p>
+            <w:r>
+              <w:t>4536</w:t>
+            </w:r>
+          </w:p>
+        </w:tc>
+        <w:tc>
+          <w:tcPr>
+            <w:tcW w:w="1426" w:type="dxa"/>
+          </w:tcPr>
+          <w:p>
+            <w:r>
+              <w:t>0.150</w:t>
+            </w:r>
+          </w:p>
+        </w:tc>
+        <w:tc>
+          <w:tcPr>
+            <w:tcW w:w="1437" w:type="dxa"/>
+          </w:tcPr>
+          <w:p>
+            <w:r>
+              <w:t>1.604</w:t>
+            </w:r>
+          </w:p>
+        </w:tc>
+        <w:tc>
+          <w:tcPr>
+            <w:tcW w:w="1478" w:type="dxa"/>
+          </w:tcPr>
+          <w:p>
+            <w:r>
+              <w:t>0.801</w:t>
+            </w:r>
+          </w:p>
+        </w:tc>
+        <w:tc>
+          <w:tcPr>
+            <w:tcW w:w="1326" w:type="dxa"/>
+          </w:tcPr>
+          <w:p>
+            <w:r>
+              <w:t>0.392</w:t>
+            </w:r>
+          </w:p>
+        </w:tc>
+      </w:tr>
+      <w:tr>
+        <w:tc>
+          <w:tcPr>
+            <w:tcW w:w="1526" w:type="dxa"/>
+          </w:tcPr>
+          <w:p>
+            <w:r>
+              <w:t>Cluster 3</w:t>
+            </w:r>
+          </w:p>
+        </w:tc>
+        <w:tc>
+          <w:tcPr>
+            <w:tcW w:w="1437" w:type="dxa"/>
+          </w:tcPr>
+          <w:p>
+            <w:r>
+              <w:t>1931</w:t>
+            </w:r>
+          </w:p>
+        </w:tc>
+        <w:tc>
+          <w:tcPr>
+            <w:tcW w:w="1426" w:type="dxa"/>
+          </w:tcPr>
+          <w:p>
+            <w:r>
+              <w:t>-0.509</w:t>
+            </w:r>
+          </w:p>
+        </w:tc>
+        <w:tc>
+          <w:tcPr>
+            <w:tcW w:w="1437" w:type="dxa"/>
+          </w:tcPr>
+          <w:p>
+            <w:r>
+              <w:t>0.146</w:t>
+            </w:r>
+          </w:p>
+        </w:tc>
+        <w:tc>
+          <w:tcPr>
+            <w:tcW w:w="1478" w:type="dxa"/>
+          </w:tcPr>
+          <w:p>
+            <w:r>
+              <w:t>-0.171</w:t>
+            </w:r>
+          </w:p>
+        </w:tc>
+        <w:tc>
+          <w:tcPr>
+            <w:tcW w:w="1326" w:type="dxa"/>
+          </w:tcPr>
+          <w:p>
+            <w:r>
+              <w:t>0.192</w:t>
+            </w:r>
+          </w:p>
+        </w:tc>
+      </w:tr>
+    </w:tbl>
+    <w:p>
+      <w:r>
+        <w:t xml:space="preserve">For loudness, the cluster 3 with high loudness covers the majority, aligning with the "loudness war" trend in modern music. </w:t>
+      </w:r>
+      <w:r>
+        <w:t>Cluster</w:t>
+      </w:r>
+      <w:r>
+        <w:t xml:space="preserve"> 1 with low loudness is the smallest cluster, indicating fewer ultra-soft recordings in the dataset, and the cluster 2 labels moderate-to-low loudness, suggesting typical of most mainstream tracks.</w:t>
+      </w:r>
+    </w:p>
+    <w:tbl>
+      <w:tblPr>
+        <w:tblStyle w:val="TableGrid"/>
+        <w:tblW w:w="0" w:type="auto"/>
+        <w:tblLook w:val="04A0" w:firstRow="1" w:lastRow="0" w:firstColumn="1" w:lastColumn="0" w:noHBand="0" w:noVBand="1"/>
+      </w:tblPr>
+      <w:tblGrid>
+        <w:gridCol w:w="1526"/>
+        <w:gridCol w:w="1437"/>
+        <w:gridCol w:w="1426"/>
+        <w:gridCol w:w="1437"/>
+        <w:gridCol w:w="1478"/>
+        <w:gridCol w:w="1326"/>
+      </w:tblGrid>
+      <w:tr>
+        <w:tc>
+          <w:tcPr>
+            <w:tcW w:w="8630" w:type="dxa"/>
+            <w:gridSpan w:val="6"/>
+          </w:tcPr>
+          <w:p>
+            <w:r>
+              <w:t>Loudness</w:t>
+            </w:r>
+          </w:p>
+        </w:tc>
+      </w:tr>
+      <w:tr>
+        <w:tc>
+          <w:tcPr>
+            <w:tcW w:w="1526" w:type="dxa"/>
+          </w:tcPr>
+          <w:p/>
+        </w:tc>
+        <w:tc>
+          <w:tcPr>
+            <w:tcW w:w="1437" w:type="dxa"/>
+          </w:tcPr>
+          <w:p>
+            <w:r>
+              <w:t>Size</w:t>
+            </w:r>
+          </w:p>
+        </w:tc>
+        <w:tc>
+          <w:tcPr>
+            <w:tcW w:w="1426" w:type="dxa"/>
+          </w:tcPr>
+          <w:p>
+            <w:r>
+              <w:t>Min</w:t>
+            </w:r>
+          </w:p>
+        </w:tc>
+        <w:tc>
+          <w:tcPr>
+            <w:tcW w:w="1437" w:type="dxa"/>
+          </w:tcPr>
+          <w:p>
+            <w:r>
+              <w:t>Max</w:t>
+            </w:r>
+          </w:p>
+        </w:tc>
+        <w:tc>
+          <w:tcPr>
+            <w:tcW w:w="1478" w:type="dxa"/>
+          </w:tcPr>
+          <w:p>
+            <w:r>
+              <w:t>Mean</w:t>
+            </w:r>
+          </w:p>
+        </w:tc>
+        <w:tc>
+          <w:tcPr>
+            <w:tcW w:w="1326" w:type="dxa"/>
+          </w:tcPr>
+          <w:p>
+            <w:r>
+              <w:t>Std</w:t>
+            </w:r>
+          </w:p>
+        </w:tc>
+      </w:tr>
+      <w:tr>
+        <w:tc>
+          <w:tcPr>
+            <w:tcW w:w="1526" w:type="dxa"/>
+          </w:tcPr>
+          <w:p>
+            <w:r>
+              <w:t>Cluster 1</w:t>
+            </w:r>
+          </w:p>
+        </w:tc>
+        <w:tc>
+          <w:tcPr>
+            <w:tcW w:w="1437" w:type="dxa"/>
+          </w:tcPr>
+          <w:p>
+            <w:r>
+              <w:t>632</w:t>
+            </w:r>
+          </w:p>
+        </w:tc>
+        <w:tc>
+          <w:tcPr>
+            <w:tcW w:w="1426" w:type="dxa"/>
+          </w:tcPr>
+          <w:p>
+            <w:r>
+              <w:t>-6.664</w:t>
+            </w:r>
+          </w:p>
+        </w:tc>
+        <w:tc>
+          <w:tcPr>
+            <w:tcW w:w="1437" w:type="dxa"/>
+          </w:tcPr>
+          <w:p>
+            <w:r>
+              <w:t>-1.452</w:t>
+            </w:r>
+          </w:p>
+        </w:tc>
+        <w:tc>
+          <w:tcPr>
+            <w:tcW w:w="1478" w:type="dxa"/>
+          </w:tcPr>
+          <w:p>
+            <w:r>
+              <w:t>-2.757</w:t>
+            </w:r>
+          </w:p>
+        </w:tc>
+        <w:tc>
+          <w:tcPr>
+            <w:tcW w:w="1326" w:type="dxa"/>
+          </w:tcPr>
+          <w:p>
+            <w:r>
+              <w:t>1.165</w:t>
+            </w:r>
+          </w:p>
+        </w:tc>
+      </w:tr>
+      <w:tr>
+        <w:tc>
+          <w:tcPr>
+            <w:tcW w:w="1526" w:type="dxa"/>
+          </w:tcPr>
+          <w:p>
+            <w:r>
+              <w:t>Cluster 2</w:t>
+            </w:r>
+          </w:p>
+        </w:tc>
+        <w:tc>
+          <w:tcPr>
+            <w:tcW w:w="1437" w:type="dxa"/>
+          </w:tcPr>
+          <w:p>
+            <w:r>
+              <w:t>3419</w:t>
+            </w:r>
+          </w:p>
+        </w:tc>
+        <w:tc>
+          <w:tcPr>
+            <w:tcW w:w="1426" w:type="dxa"/>
+          </w:tcPr>
+          <w:p>
+            <w:r>
+              <w:t>-1.444</w:t>
+            </w:r>
+          </w:p>
+        </w:tc>
+        <w:tc>
+          <w:tcPr>
+            <w:tcW w:w="1437" w:type="dxa"/>
+          </w:tcPr>
+          <w:p>
+            <w:r>
+              <w:t>0.185</w:t>
+            </w:r>
+          </w:p>
+        </w:tc>
+        <w:tc>
+          <w:tcPr>
+            <w:tcW w:w="1478" w:type="dxa"/>
+          </w:tcPr>
+          <w:p>
+            <w:r>
+              <w:t>-0.378</w:t>
+            </w:r>
+          </w:p>
+        </w:tc>
+        <w:tc>
+          <w:tcPr>
+            <w:tcW w:w="1326" w:type="dxa"/>
+          </w:tcPr>
+          <w:p>
+            <w:r>
+              <w:t>0.435</w:t>
+            </w:r>
+          </w:p>
+        </w:tc>
+      </w:tr>
+      <w:tr>
+        <w:tc>
+          <w:tcPr>
+            <w:tcW w:w="1526" w:type="dxa"/>
+          </w:tcPr>
+          <w:p>
+            <w:r>
+              <w:t>Cluster 3</w:t>
+            </w:r>
+          </w:p>
+        </w:tc>
+        <w:tc>
+          <w:tcPr>
+            <w:tcW w:w="1437" w:type="dxa"/>
+          </w:tcPr>
+          <w:p>
+            <w:r>
+              <w:t>4948</w:t>
+            </w:r>
+          </w:p>
+        </w:tc>
+        <w:tc>
+          <w:tcPr>
+            <w:tcW w:w="1426" w:type="dxa"/>
+          </w:tcPr>
+          <w:p>
+            <w:r>
+              <w:t>0.186</w:t>
+            </w:r>
+          </w:p>
+        </w:tc>
+        <w:tc>
+          <w:tcPr>
+            <w:tcW w:w="1437" w:type="dxa"/>
+          </w:tcPr>
+          <w:p>
+            <w:r>
+              <w:t>1.594</w:t>
+            </w:r>
+          </w:p>
+        </w:tc>
+        <w:tc>
+          <w:tcPr>
+            <w:tcW w:w="1478" w:type="dxa"/>
+          </w:tcPr>
+          <w:p>
+            <w:r>
+              <w:t>0.613</w:t>
+            </w:r>
+          </w:p>
+        </w:tc>
+        <w:tc>
+          <w:tcPr>
+            <w:tcW w:w="1326" w:type="dxa"/>
+          </w:tcPr>
+          <w:p>
+            <w:r>
+              <w:t>0.262</w:t>
+            </w:r>
+          </w:p>
+        </w:tc>
+      </w:tr>
+    </w:tbl>
+    <w:p>
+      <w:r>
+        <w:t>Those clusters can be used for music recommendations, suggesting tracks with similar energy/loudness profiles, or genre analysis (for example, high-energy, loud tracks may correlate with specific genres like hip-hop). Besides, based on the cluster size, quiet tracks might not align with the preference of YouTube / Spotify users or caused by platform biases.</w:t>
+      </w:r>
+    </w:p>
+    <w:p/>
+    <w:p>
+      <w:r>
+        <w:t>The following</w:t>
+      </w:r>
+      <w:r>
+        <w:t xml:space="preserve"> is the same a</w:t>
+      </w:r>
+      <w:r>
+        <w:t xml:space="preserve">gglomerative </w:t>
+      </w:r>
+      <w:r>
+        <w:t>c</w:t>
+      </w:r>
+      <w:r>
+        <w:t>lustering</w:t>
+      </w:r>
+      <w:r>
+        <w:t xml:space="preserve"> performed with 5 clusters, with the main purpose of being consistent with the K-MEANS analysis.</w:t>
+      </w:r>
+    </w:p>
+    <w:p>
+      <w:r>
+        <w:rPr>
+          <w:noProof/>
+        </w:rPr>
+        <w:drawing>
+          <wp:inline distT="0" distB="0" distL="0" distR="0" wp14:anchorId="0EC2C804" wp14:editId="56A75C66">
+            <wp:extent cx="1836420" cy="1190273"/>
+            <wp:effectExtent l="0" t="0" r="0" b="0"/>
+            <wp:docPr id="1008023651" name="Picture 10" descr="A diagram of a cluster of dots&#10;&#10;AI-generated content may be incorrect."/>
+            <wp:cNvGraphicFramePr>
+              <a:graphicFrameLocks xmlns:a="http://schemas.openxmlformats.org/drawingml/2006/main" noChangeAspect="1"/>
+            </wp:cNvGraphicFramePr>
+            <a:graphic xmlns:a="http://schemas.openxmlformats.org/drawingml/2006/main">
+              <a:graphicData uri="http://schemas.openxmlformats.org/drawingml/2006/picture">
+                <pic:pic xmlns:pic="http://schemas.openxmlformats.org/drawingml/2006/picture">
+                  <pic:nvPicPr>
+                    <pic:cNvPr id="1008023651" name="Picture 10" descr="A diagram of a cluster of dots&#10;&#10;AI-generated content may be incorrect."/>
+                    <pic:cNvPicPr>
+                      <a:picLocks noChangeAspect="1" noChangeArrowheads="1"/>
+                    </pic:cNvPicPr>
+                  </pic:nvPicPr>
+                  <pic:blipFill>
+                    <a:blip r:embed="rId14" cstate="print">
+                      <a:extLst>
+                        <a:ext uri="{28A0092B-C50C-407E-A947-70E740481C1C}">
+                          <a14:useLocalDpi xmlns:a14="http://schemas.microsoft.com/office/drawing/2010/main" val="0"/>
+                        </a:ext>
+                      </a:extLst>
+                    </a:blip>
+                    <a:srcRect/>
+                    <a:stretch>
+                      <a:fillRect/>
+                    </a:stretch>
+                  </pic:blipFill>
+                  <pic:spPr bwMode="auto">
+                    <a:xfrm>
+                      <a:off x="0" y="0"/>
+                      <a:ext cx="1864025" cy="1208165"/>
+                    </a:xfrm>
+                    <a:prstGeom prst="rect">
+                      <a:avLst/>
+                    </a:prstGeom>
+                    <a:noFill/>
+                    <a:ln>
+                      <a:noFill/>
+                    </a:ln>
+                  </pic:spPr>
+                </pic:pic>
+              </a:graphicData>
+            </a:graphic>
+          </wp:inline>
+        </w:drawing>
+      </w:r>
+      <w:r>
+        <w:rPr>
+          <w:noProof/>
+        </w:rPr>
+        <w:drawing>
+          <wp:inline distT="0" distB="0" distL="0" distR="0" wp14:anchorId="5004E947" wp14:editId="507FECAC">
+            <wp:extent cx="1809750" cy="1172987"/>
+            <wp:effectExtent l="0" t="0" r="0" b="8255"/>
+            <wp:docPr id="25215850" name="Picture 11" descr="A chart of a number of people&#10;&#10;AI-generated content may be incorrect."/>
+            <wp:cNvGraphicFramePr>
+              <a:graphicFrameLocks xmlns:a="http://schemas.openxmlformats.org/drawingml/2006/main" noChangeAspect="1"/>
+            </wp:cNvGraphicFramePr>
+            <a:graphic xmlns:a="http://schemas.openxmlformats.org/drawingml/2006/main">
+              <a:graphicData uri="http://schemas.openxmlformats.org/drawingml/2006/picture">
+                <pic:pic xmlns:pic="http://schemas.openxmlformats.org/drawingml/2006/picture">
+                  <pic:nvPicPr>
+                    <pic:cNvPr id="25215850" name="Picture 11" descr="A chart of a number of people&#10;&#10;AI-generated content may be incorrect."/>
+                    <pic:cNvPicPr>
+                      <a:picLocks noChangeAspect="1" noChangeArrowheads="1"/>
+                    </pic:cNvPicPr>
+                  </pic:nvPicPr>
+                  <pic:blipFill>
+                    <a:blip r:embed="rId15" cstate="print">
+                      <a:extLst>
+                        <a:ext uri="{28A0092B-C50C-407E-A947-70E740481C1C}">
+                          <a14:useLocalDpi xmlns:a14="http://schemas.microsoft.com/office/drawing/2010/main" val="0"/>
+                        </a:ext>
+                      </a:extLst>
+                    </a:blip>
+                    <a:srcRect/>
+                    <a:stretch>
+                      <a:fillRect/>
+                    </a:stretch>
+                  </pic:blipFill>
+                  <pic:spPr bwMode="auto">
+                    <a:xfrm>
+                      <a:off x="0" y="0"/>
+                      <a:ext cx="1841191" cy="1193365"/>
+                    </a:xfrm>
+                    <a:prstGeom prst="rect">
+                      <a:avLst/>
+                    </a:prstGeom>
+                    <a:noFill/>
+                    <a:ln>
+                      <a:noFill/>
+                    </a:ln>
+                  </pic:spPr>
+                </pic:pic>
+              </a:graphicData>
+            </a:graphic>
+          </wp:inline>
+        </w:drawing>
+      </w:r>
+      <w:r>
+        <w:rPr>
+          <w:noProof/>
+        </w:rPr>
+        <w:drawing>
+          <wp:inline distT="0" distB="0" distL="0" distR="0" wp14:anchorId="6CE99DBD" wp14:editId="369D6D89">
+            <wp:extent cx="1836962" cy="1190625"/>
+            <wp:effectExtent l="0" t="0" r="0" b="0"/>
+            <wp:docPr id="1928697433" name="Picture 12" descr="A chart showing different colored dots&#10;&#10;AI-generated content may be incorrect."/>
+            <wp:cNvGraphicFramePr>
+              <a:graphicFrameLocks xmlns:a="http://schemas.openxmlformats.org/drawingml/2006/main" noChangeAspect="1"/>
+            </wp:cNvGraphicFramePr>
+            <a:graphic xmlns:a="http://schemas.openxmlformats.org/drawingml/2006/main">
+              <a:graphicData uri="http://schemas.openxmlformats.org/drawingml/2006/picture">
+                <pic:pic xmlns:pic="http://schemas.openxmlformats.org/drawingml/2006/picture">
+                  <pic:nvPicPr>
+                    <pic:cNvPr id="1928697433" name="Picture 12" descr="A chart showing different colored dots&#10;&#10;AI-generated content may be incorrect."/>
+                    <pic:cNvPicPr>
+                      <a:picLocks noChangeAspect="1" noChangeArrowheads="1"/>
+                    </pic:cNvPicPr>
+                  </pic:nvPicPr>
+                  <pic:blipFill>
+                    <a:blip r:embed="rId16" cstate="print">
+                      <a:extLst>
+                        <a:ext uri="{28A0092B-C50C-407E-A947-70E740481C1C}">
+                          <a14:useLocalDpi xmlns:a14="http://schemas.microsoft.com/office/drawing/2010/main" val="0"/>
+                        </a:ext>
+                      </a:extLst>
+                    </a:blip>
+                    <a:srcRect/>
+                    <a:stretch>
+                      <a:fillRect/>
+                    </a:stretch>
+                  </pic:blipFill>
+                  <pic:spPr bwMode="auto">
+                    <a:xfrm>
+                      <a:off x="0" y="0"/>
+                      <a:ext cx="1845830" cy="1196373"/>
+                    </a:xfrm>
+                    <a:prstGeom prst="rect">
+                      <a:avLst/>
+                    </a:prstGeom>
+                    <a:noFill/>
+                    <a:ln>
+                      <a:noFill/>
+                    </a:ln>
+                  </pic:spPr>
+                </pic:pic>
+              </a:graphicData>
+            </a:graphic>
+          </wp:inline>
+        </w:drawing>
+      </w:r>
+    </w:p>
+    <w:p>
+      <w:r>
+        <w:t>For liveness, compared with the previous 3 clusters, the original low-liveness cluster is split into cluster 1 (lightly processed live tracks with near-zero mean) and cluster 2 (studio with strongly negative mean). Besides, the original high-liveness cluster is split into cluster 4 (professionally mixed live tracks with high liveness) and cluster 5 (the smallest group - unfiltered live recordings with extreme liveness).</w:t>
+      </w:r>
+      <w:r>
+        <w:t xml:space="preserve"> In this case, it </w:t>
+      </w:r>
+      <w:r>
+        <w:lastRenderedPageBreak/>
+        <w:t>provides a more precise distinction between raw live, processed live, and studio tracks.</w:t>
+      </w:r>
+    </w:p>
+    <w:tbl>
+      <w:tblPr>
+        <w:tblStyle w:val="TableGrid"/>
+        <w:tblW w:w="0" w:type="auto"/>
+        <w:tblLook w:val="04A0" w:firstRow="1" w:lastRow="0" w:firstColumn="1" w:lastColumn="0" w:noHBand="0" w:noVBand="1"/>
+      </w:tblPr>
+      <w:tblGrid>
+        <w:gridCol w:w="1526"/>
+        <w:gridCol w:w="1437"/>
+        <w:gridCol w:w="1426"/>
+        <w:gridCol w:w="1437"/>
+        <w:gridCol w:w="1478"/>
+        <w:gridCol w:w="1326"/>
+      </w:tblGrid>
+      <w:tr>
+        <w:tc>
+          <w:tcPr>
+            <w:tcW w:w="8630" w:type="dxa"/>
+            <w:gridSpan w:val="6"/>
+          </w:tcPr>
+          <w:p>
+            <w:r>
+              <w:t>Liveness</w:t>
+            </w:r>
+          </w:p>
+        </w:tc>
+      </w:tr>
+      <w:tr>
+        <w:tc>
+          <w:tcPr>
+            <w:tcW w:w="1526" w:type="dxa"/>
+          </w:tcPr>
+          <w:p/>
+        </w:tc>
+        <w:tc>
+          <w:tcPr>
+            <w:tcW w:w="1437" w:type="dxa"/>
+          </w:tcPr>
+          <w:p>
+            <w:r>
+              <w:t>Size</w:t>
+            </w:r>
+          </w:p>
+        </w:tc>
+        <w:tc>
+          <w:tcPr>
+            <w:tcW w:w="1426" w:type="dxa"/>
+          </w:tcPr>
+          <w:p>
+            <w:r>
+              <w:t>Min</w:t>
+            </w:r>
+          </w:p>
+        </w:tc>
+        <w:tc>
+          <w:tcPr>
+            <w:tcW w:w="1437" w:type="dxa"/>
+          </w:tcPr>
+          <w:p>
+            <w:r>
+              <w:t>Max</w:t>
+            </w:r>
+          </w:p>
+        </w:tc>
+        <w:tc>
+          <w:tcPr>
+            <w:tcW w:w="1478" w:type="dxa"/>
+          </w:tcPr>
+          <w:p>
+            <w:r>
+              <w:t>Mean</w:t>
+            </w:r>
+          </w:p>
+        </w:tc>
+        <w:tc>
+          <w:tcPr>
+            <w:tcW w:w="1326" w:type="dxa"/>
+          </w:tcPr>
+          <w:p>
+            <w:r>
+              <w:t>Std</w:t>
+            </w:r>
+          </w:p>
+        </w:tc>
+      </w:tr>
+      <w:tr>
+        <w:tc>
+          <w:tcPr>
+            <w:tcW w:w="1526" w:type="dxa"/>
+          </w:tcPr>
+          <w:p>
+            <w:r>
+              <w:t>Cluster 1</w:t>
+            </w:r>
+          </w:p>
+        </w:tc>
+        <w:tc>
+          <w:tcPr>
+            <w:tcW w:w="1437" w:type="dxa"/>
+          </w:tcPr>
+          <w:p>
+            <w:r>
+              <w:t>2177</w:t>
+            </w:r>
+          </w:p>
+        </w:tc>
+        <w:tc>
+          <w:tcPr>
+            <w:tcW w:w="1426" w:type="dxa"/>
+          </w:tcPr>
+          <w:p>
+            <w:r>
+              <w:t>-0.304</w:t>
+            </w:r>
+          </w:p>
+        </w:tc>
+        <w:tc>
+          <w:tcPr>
+            <w:tcW w:w="1437" w:type="dxa"/>
+          </w:tcPr>
+          <w:p>
+            <w:r>
+              <w:t>0.568</w:t>
+            </w:r>
+          </w:p>
+        </w:tc>
+        <w:tc>
+          <w:tcPr>
+            <w:tcW w:w="1478" w:type="dxa"/>
+          </w:tcPr>
+          <w:p>
+            <w:r>
+              <w:t>0.047</w:t>
+            </w:r>
+          </w:p>
+        </w:tc>
+        <w:tc>
+          <w:tcPr>
+            <w:tcW w:w="1326" w:type="dxa"/>
+          </w:tcPr>
+          <w:p>
+            <w:r>
+              <w:t>0.255</w:t>
+            </w:r>
+          </w:p>
+        </w:tc>
+      </w:tr>
+      <w:tr>
+        <w:tc>
+          <w:tcPr>
+            <w:tcW w:w="1526" w:type="dxa"/>
+          </w:tcPr>
+          <w:p>
+            <w:r>
+              <w:t>Cluster 2</w:t>
+            </w:r>
+          </w:p>
+        </w:tc>
+        <w:tc>
+          <w:tcPr>
+            <w:tcW w:w="1437" w:type="dxa"/>
+          </w:tcPr>
+          <w:p>
+            <w:r>
+              <w:t>5</w:t>
+            </w:r>
+            <w:r>
+              <w:t>070</w:t>
+            </w:r>
+          </w:p>
+        </w:tc>
+        <w:tc>
+          <w:tcPr>
+            <w:tcW w:w="1426" w:type="dxa"/>
+          </w:tcPr>
+          <w:p>
+            <w:r>
+              <w:t>-1.041</w:t>
+            </w:r>
+          </w:p>
+        </w:tc>
+        <w:tc>
+          <w:tcPr>
+            <w:tcW w:w="1437" w:type="dxa"/>
+          </w:tcPr>
+          <w:p>
+            <w:r>
+              <w:t>-0.309</w:t>
+            </w:r>
+          </w:p>
+        </w:tc>
+        <w:tc>
+          <w:tcPr>
+            <w:tcW w:w="1478" w:type="dxa"/>
+          </w:tcPr>
+          <w:p>
+            <w:r>
+              <w:t>-0.591</w:t>
+            </w:r>
+          </w:p>
+        </w:tc>
+        <w:tc>
+          <w:tcPr>
+            <w:tcW w:w="1326" w:type="dxa"/>
+          </w:tcPr>
+          <w:p>
+            <w:r>
+              <w:t>0.790</w:t>
+            </w:r>
+          </w:p>
+        </w:tc>
+      </w:tr>
+      <w:tr>
+        <w:tc>
+          <w:tcPr>
+            <w:tcW w:w="1526" w:type="dxa"/>
+          </w:tcPr>
+          <w:p>
+            <w:r>
+              <w:t>Cluster 3</w:t>
+            </w:r>
+          </w:p>
+        </w:tc>
+        <w:tc>
+          <w:tcPr>
+            <w:tcW w:w="1437" w:type="dxa"/>
+          </w:tcPr>
+          <w:p>
+            <w:r>
+              <w:t>1181</w:t>
+            </w:r>
+          </w:p>
+        </w:tc>
+        <w:tc>
+          <w:tcPr>
+            <w:tcW w:w="1426" w:type="dxa"/>
+          </w:tcPr>
+          <w:p>
+            <w:r>
+              <w:t>0.573</w:t>
+            </w:r>
+          </w:p>
+        </w:tc>
+        <w:tc>
+          <w:tcPr>
+            <w:tcW w:w="1437" w:type="dxa"/>
+          </w:tcPr>
+          <w:p>
+            <w:r>
+              <w:t>1.843</w:t>
+            </w:r>
+          </w:p>
+        </w:tc>
+        <w:tc>
+          <w:tcPr>
+            <w:tcW w:w="1478" w:type="dxa"/>
+          </w:tcPr>
+          <w:p>
+            <w:r>
+              <w:t>0.964</w:t>
+            </w:r>
+          </w:p>
+        </w:tc>
+        <w:tc>
+          <w:tcPr>
+            <w:tcW w:w="1326" w:type="dxa"/>
+          </w:tcPr>
+          <w:p>
+            <w:r>
+              <w:t>0.312</w:t>
+            </w:r>
+          </w:p>
+        </w:tc>
+      </w:tr>
+      <w:tr>
+        <w:tc>
+          <w:tcPr>
+            <w:tcW w:w="1526" w:type="dxa"/>
+          </w:tcPr>
+          <w:p>
+            <w:r>
+              <w:t>Cluster 4</w:t>
+            </w:r>
+          </w:p>
+        </w:tc>
+        <w:tc>
+          <w:tcPr>
+            <w:tcW w:w="1437" w:type="dxa"/>
+          </w:tcPr>
+          <w:p>
+            <w:r>
+              <w:t>369</w:t>
+            </w:r>
+          </w:p>
+        </w:tc>
+        <w:tc>
+          <w:tcPr>
+            <w:tcW w:w="1426" w:type="dxa"/>
+          </w:tcPr>
+          <w:p>
+            <w:r>
+              <w:t>1.855</w:t>
+            </w:r>
+          </w:p>
+        </w:tc>
+        <w:tc>
+          <w:tcPr>
+            <w:tcW w:w="1437" w:type="dxa"/>
+          </w:tcPr>
+          <w:p>
+            <w:r>
+              <w:t>3.335</w:t>
+            </w:r>
+          </w:p>
+        </w:tc>
+        <w:tc>
+          <w:tcPr>
+            <w:tcW w:w="1478" w:type="dxa"/>
+          </w:tcPr>
+          <w:p>
+            <w:r>
+              <w:t>2.564</w:t>
+            </w:r>
+          </w:p>
+        </w:tc>
+        <w:tc>
+          <w:tcPr>
+            <w:tcW w:w="1326" w:type="dxa"/>
+          </w:tcPr>
+          <w:p>
+            <w:r>
+              <w:t>0.411</w:t>
+            </w:r>
+          </w:p>
+        </w:tc>
+      </w:tr>
+      <w:tr>
+        <w:tc>
+          <w:tcPr>
+            <w:tcW w:w="1526" w:type="dxa"/>
+          </w:tcPr>
+          <w:p>
+            <w:r>
+              <w:t>Cluster 5</w:t>
+            </w:r>
+          </w:p>
+        </w:tc>
+        <w:tc>
+          <w:tcPr>
+            <w:tcW w:w="1437" w:type="dxa"/>
+          </w:tcPr>
+          <w:p>
+            <w:r>
+              <w:t>202</w:t>
+            </w:r>
+          </w:p>
+        </w:tc>
+        <w:tc>
+          <w:tcPr>
+            <w:tcW w:w="1426" w:type="dxa"/>
+          </w:tcPr>
+          <w:p>
+            <w:r>
+              <w:t>3.364</w:t>
+            </w:r>
+          </w:p>
+        </w:tc>
+        <w:tc>
+          <w:tcPr>
+            <w:tcW w:w="1437" w:type="dxa"/>
+          </w:tcPr>
+          <w:p>
+            <w:r>
+              <w:t>4.571</w:t>
+            </w:r>
+          </w:p>
+        </w:tc>
+        <w:tc>
+          <w:tcPr>
+            <w:tcW w:w="1478" w:type="dxa"/>
+          </w:tcPr>
+          <w:p>
+            <w:r>
+              <w:t>4.006</w:t>
+            </w:r>
+          </w:p>
+        </w:tc>
+        <w:tc>
+          <w:tcPr>
+            <w:tcW w:w="1326" w:type="dxa"/>
+          </w:tcPr>
+          <w:p>
+            <w:r>
+              <w:t>0.335</w:t>
+            </w:r>
+          </w:p>
+        </w:tc>
+      </w:tr>
+    </w:tbl>
+    <w:p>
+      <w:r>
+        <w:t xml:space="preserve">For energy, the original low-energy cluster is split into cluster 1 (mildly relaxing with low energy) and cluster 4 (extreme low energy, likely ASMR). The original high-energy cluster is split into cluster 2 (balanced range with moderate-to-high energy) and cluster 5 (music with peak intensity of energy - likely death metal). Clusters 2 and cluster 3 capture the middle range in terms of energy, which can be useful for mood-based playlists. By isolating niche genres, the playlist recommendation system can be optimized, tailoring to energy extremes like workout or </w:t>
+      </w:r>
+      <w:r>
+        <w:t>relaxation</w:t>
+      </w:r>
+      <w:r>
+        <w:t>.</w:t>
+      </w:r>
+    </w:p>
+    <w:tbl>
+      <w:tblPr>
+        <w:tblStyle w:val="TableGrid"/>
+        <w:tblW w:w="0" w:type="auto"/>
+        <w:tblLook w:val="04A0" w:firstRow="1" w:lastRow="0" w:firstColumn="1" w:lastColumn="0" w:noHBand="0" w:noVBand="1"/>
+      </w:tblPr>
+      <w:tblGrid>
+        <w:gridCol w:w="1526"/>
+        <w:gridCol w:w="1437"/>
+        <w:gridCol w:w="1426"/>
+        <w:gridCol w:w="1437"/>
+        <w:gridCol w:w="1478"/>
+        <w:gridCol w:w="1326"/>
+      </w:tblGrid>
+      <w:tr>
+        <w:tc>
+          <w:tcPr>
+            <w:tcW w:w="8630" w:type="dxa"/>
+            <w:gridSpan w:val="6"/>
+          </w:tcPr>
+          <w:p>
+            <w:r>
+              <w:t>Energy</w:t>
+            </w:r>
+          </w:p>
+        </w:tc>
+      </w:tr>
+      <w:tr>
+        <w:tc>
+          <w:tcPr>
+            <w:tcW w:w="1526" w:type="dxa"/>
+          </w:tcPr>
+          <w:p/>
+        </w:tc>
+        <w:tc>
+          <w:tcPr>
+            <w:tcW w:w="1437" w:type="dxa"/>
+          </w:tcPr>
+          <w:p>
+            <w:r>
+              <w:t>Size</w:t>
+            </w:r>
+          </w:p>
+        </w:tc>
+        <w:tc>
+          <w:tcPr>
+            <w:tcW w:w="1426" w:type="dxa"/>
+          </w:tcPr>
+          <w:p>
+            <w:r>
+              <w:t>Min</w:t>
+            </w:r>
+          </w:p>
+        </w:tc>
+        <w:tc>
+          <w:tcPr>
+            <w:tcW w:w="1437" w:type="dxa"/>
+          </w:tcPr>
+          <w:p>
+            <w:r>
+              <w:t>Max</w:t>
+            </w:r>
+          </w:p>
+        </w:tc>
+        <w:tc>
+          <w:tcPr>
+            <w:tcW w:w="1478" w:type="dxa"/>
+          </w:tcPr>
+          <w:p>
+            <w:r>
+              <w:t>Mean</w:t>
+            </w:r>
+          </w:p>
+        </w:tc>
+        <w:tc>
+          <w:tcPr>
+            <w:tcW w:w="1326" w:type="dxa"/>
+          </w:tcPr>
+          <w:p>
+            <w:r>
+              <w:t>Std</w:t>
+            </w:r>
+          </w:p>
+        </w:tc>
+      </w:tr>
+      <w:tr>
+        <w:tc>
+          <w:tcPr>
+            <w:tcW w:w="1526" w:type="dxa"/>
+          </w:tcPr>
+          <w:p>
+            <w:r>
+              <w:t>Cluster 1</w:t>
+            </w:r>
+          </w:p>
+        </w:tc>
+        <w:tc>
+          <w:tcPr>
+            <w:tcW w:w="1437" w:type="dxa"/>
+          </w:tcPr>
+          <w:p>
+            <w:r>
+              <w:t>1969</w:t>
+            </w:r>
+          </w:p>
+        </w:tc>
+        <w:tc>
+          <w:tcPr>
+            <w:tcW w:w="1426" w:type="dxa"/>
+          </w:tcPr>
+          <w:p>
+            <w:r>
+              <w:t>-1.836</w:t>
+            </w:r>
+          </w:p>
+        </w:tc>
+        <w:tc>
+          <w:tcPr>
+            <w:tcW w:w="1437" w:type="dxa"/>
+          </w:tcPr>
+          <w:p>
+            <w:r>
+              <w:t>-0.513</w:t>
+            </w:r>
+          </w:p>
+        </w:tc>
+        <w:tc>
+          <w:tcPr>
+            <w:tcW w:w="1478" w:type="dxa"/>
+          </w:tcPr>
+          <w:p>
+            <w:r>
+              <w:t>-1.029</w:t>
+            </w:r>
+          </w:p>
+        </w:tc>
+        <w:tc>
+          <w:tcPr>
+            <w:tcW w:w="1326" w:type="dxa"/>
+          </w:tcPr>
+          <w:p>
+            <w:r>
+              <w:t>0.362</w:t>
+            </w:r>
+          </w:p>
+        </w:tc>
+      </w:tr>
+      <w:tr>
+        <w:tc>
+          <w:tcPr>
+            <w:tcW w:w="1526" w:type="dxa"/>
+          </w:tcPr>
+          <w:p>
+            <w:r>
+              <w:t>Cluster 2</w:t>
+            </w:r>
+          </w:p>
+        </w:tc>
+        <w:tc>
+          <w:tcPr>
+            <w:tcW w:w="1437" w:type="dxa"/>
+          </w:tcPr>
+          <w:p>
+            <w:r>
+              <w:t>2626</w:t>
+            </w:r>
+          </w:p>
+        </w:tc>
+        <w:tc>
+          <w:tcPr>
+            <w:tcW w:w="1426" w:type="dxa"/>
+          </w:tcPr>
+          <w:p>
+            <w:r>
+              <w:t>0.150</w:t>
+            </w:r>
+          </w:p>
+        </w:tc>
+        <w:tc>
+          <w:tcPr>
+            <w:tcW w:w="1437" w:type="dxa"/>
+          </w:tcPr>
+          <w:p>
+            <w:r>
+              <w:t>0.890</w:t>
+            </w:r>
+          </w:p>
+        </w:tc>
+        <w:tc>
+          <w:tcPr>
+            <w:tcW w:w="1478" w:type="dxa"/>
+          </w:tcPr>
+          <w:p>
+            <w:r>
+              <w:t>0.515</w:t>
+            </w:r>
+          </w:p>
+        </w:tc>
+        <w:tc>
+          <w:tcPr>
+            <w:tcW w:w="1326" w:type="dxa"/>
+          </w:tcPr>
+          <w:p>
+            <w:r>
+              <w:t>0.212</w:t>
+            </w:r>
+          </w:p>
+        </w:tc>
+      </w:tr>
+      <w:tr>
+        <w:tc>
+          <w:tcPr>
+            <w:tcW w:w="1526" w:type="dxa"/>
+          </w:tcPr>
+          <w:p>
+            <w:r>
+              <w:t>Cluster 3</w:t>
+            </w:r>
+          </w:p>
+        </w:tc>
+        <w:tc>
+          <w:tcPr>
+            <w:tcW w:w="1437" w:type="dxa"/>
+          </w:tcPr>
+          <w:p>
+            <w:r>
+              <w:t>1931</w:t>
+            </w:r>
+          </w:p>
+        </w:tc>
+        <w:tc>
+          <w:tcPr>
+            <w:tcW w:w="1426" w:type="dxa"/>
+          </w:tcPr>
+          <w:p>
+            <w:r>
+              <w:t>-0.509</w:t>
+            </w:r>
+          </w:p>
+        </w:tc>
+        <w:tc>
+          <w:tcPr>
+            <w:tcW w:w="1437" w:type="dxa"/>
+          </w:tcPr>
+          <w:p>
+            <w:r>
+              <w:t>0.146</w:t>
+            </w:r>
+          </w:p>
+        </w:tc>
+        <w:tc>
+          <w:tcPr>
+            <w:tcW w:w="1478" w:type="dxa"/>
+          </w:tcPr>
+          <w:p>
+            <w:r>
+              <w:t>-0.171</w:t>
+            </w:r>
+          </w:p>
+        </w:tc>
+        <w:tc>
+          <w:tcPr>
+            <w:tcW w:w="1326" w:type="dxa"/>
+          </w:tcPr>
+          <w:p>
+            <w:r>
+              <w:t>0.192</w:t>
+            </w:r>
+          </w:p>
+        </w:tc>
+      </w:tr>
+      <w:tr>
+        <w:tc>
+          <w:tcPr>
+            <w:tcW w:w="1526" w:type="dxa"/>
+          </w:tcPr>
+          <w:p>
+            <w:r>
+              <w:t>Cluster 4</w:t>
+            </w:r>
+          </w:p>
+        </w:tc>
+        <w:tc>
+          <w:tcPr>
+            <w:tcW w:w="1437" w:type="dxa"/>
+          </w:tcPr>
+          <w:p>
+            <w:r>
+              <w:t>563</w:t>
+            </w:r>
+          </w:p>
+        </w:tc>
+        <w:tc>
+          <w:tcPr>
+            <w:tcW w:w="1426" w:type="dxa"/>
+          </w:tcPr>
+          <w:p>
+            <w:r>
+              <w:t>-2.601</w:t>
+            </w:r>
+          </w:p>
+        </w:tc>
+        <w:tc>
+          <w:tcPr>
+            <w:tcW w:w="1437" w:type="dxa"/>
+          </w:tcPr>
+          <w:p>
+            <w:r>
+              <w:t>-1.840</w:t>
+            </w:r>
+          </w:p>
+        </w:tc>
+        <w:tc>
+          <w:tcPr>
+            <w:tcW w:w="1478" w:type="dxa"/>
+          </w:tcPr>
+          <w:p>
+            <w:r>
+              <w:t>-2.266</w:t>
+            </w:r>
+          </w:p>
+        </w:tc>
+        <w:tc>
+          <w:tcPr>
+            <w:tcW w:w="1326" w:type="dxa"/>
+          </w:tcPr>
+          <w:p>
+            <w:r>
+              <w:t>0.244</w:t>
+            </w:r>
+          </w:p>
+        </w:tc>
+      </w:tr>
+      <w:tr>
+        <w:tc>
+          <w:tcPr>
+            <w:tcW w:w="1526" w:type="dxa"/>
+          </w:tcPr>
+          <w:p>
+            <w:r>
+              <w:t>Cluster 5</w:t>
+            </w:r>
+          </w:p>
+        </w:tc>
+        <w:tc>
+          <w:tcPr>
+            <w:tcW w:w="1437" w:type="dxa"/>
+          </w:tcPr>
+          <w:p>
+            <w:r>
+              <w:t>1910</w:t>
+            </w:r>
+          </w:p>
+        </w:tc>
+        <w:tc>
+          <w:tcPr>
+            <w:tcW w:w="1426" w:type="dxa"/>
+          </w:tcPr>
+          <w:p>
+            <w:r>
+              <w:t>0.894</w:t>
+            </w:r>
+          </w:p>
+        </w:tc>
+        <w:tc>
+          <w:tcPr>
+            <w:tcW w:w="1437" w:type="dxa"/>
+          </w:tcPr>
+          <w:p>
+            <w:r>
+              <w:t>1.604</w:t>
+            </w:r>
+          </w:p>
+        </w:tc>
+        <w:tc>
+          <w:tcPr>
+            <w:tcW w:w="1478" w:type="dxa"/>
+          </w:tcPr>
+          <w:p>
+            <w:r>
+              <w:t>1.194</w:t>
+            </w:r>
+          </w:p>
+        </w:tc>
+        <w:tc>
+          <w:tcPr>
+            <w:tcW w:w="1326" w:type="dxa"/>
+          </w:tcPr>
+          <w:p>
+            <w:r>
+              <w:t>0.188</w:t>
+            </w:r>
+          </w:p>
+        </w:tc>
+      </w:tr>
+    </w:tbl>
+    <w:p>
+      <w:r>
+        <w:t>For loudness, the original quiet cluster is split into cluster 2 (likely non-music content with extreme low loudness) and cluster 4 (delicate music with low loudness). The original moderate cluster is split into cluster 3 (natural dynamics like jazz with moderate quiet) and cluster 5 (nearly neutral loudness with borderline loudness). Cluster 1 covers the majority, implying the user / platform preference on loud tracks, and cluster 2 is tiny, suggesting very few soft (very quiet) tracks in the dataset. In this case, it supports more sensitive content-type detection, as cluster 2 can filter out non-music tracks, and better dynamic range awareness, as it highlights production styles.</w:t>
+      </w:r>
+    </w:p>
+    <w:tbl>
+      <w:tblPr>
+        <w:tblStyle w:val="TableGrid"/>
+        <w:tblW w:w="0" w:type="auto"/>
+        <w:tblLook w:val="04A0" w:firstRow="1" w:lastRow="0" w:firstColumn="1" w:lastColumn="0" w:noHBand="0" w:noVBand="1"/>
+      </w:tblPr>
+      <w:tblGrid>
+        <w:gridCol w:w="1526"/>
+        <w:gridCol w:w="1437"/>
+        <w:gridCol w:w="1426"/>
+        <w:gridCol w:w="1437"/>
+        <w:gridCol w:w="1478"/>
+        <w:gridCol w:w="1326"/>
+      </w:tblGrid>
+      <w:tr>
+        <w:tc>
+          <w:tcPr>
+            <w:tcW w:w="8630" w:type="dxa"/>
+            <w:gridSpan w:val="6"/>
+          </w:tcPr>
+          <w:p>
+            <w:r>
+              <w:t>Loudness</w:t>
+            </w:r>
+          </w:p>
+        </w:tc>
+      </w:tr>
+      <w:tr>
+        <w:tc>
+          <w:tcPr>
+            <w:tcW w:w="1526" w:type="dxa"/>
+          </w:tcPr>
+          <w:p/>
+        </w:tc>
+        <w:tc>
+          <w:tcPr>
+            <w:tcW w:w="1437" w:type="dxa"/>
+          </w:tcPr>
+          <w:p>
+            <w:r>
+              <w:t>Size</w:t>
+            </w:r>
+          </w:p>
+        </w:tc>
+        <w:tc>
+          <w:tcPr>
+            <w:tcW w:w="1426" w:type="dxa"/>
+          </w:tcPr>
+          <w:p>
+            <w:r>
+              <w:t>Min</w:t>
+            </w:r>
+          </w:p>
+        </w:tc>
+        <w:tc>
+          <w:tcPr>
+            <w:tcW w:w="1437" w:type="dxa"/>
+          </w:tcPr>
+          <w:p>
+            <w:r>
+              <w:t>Max</w:t>
+            </w:r>
+          </w:p>
+        </w:tc>
+        <w:tc>
+          <w:tcPr>
+            <w:tcW w:w="1478" w:type="dxa"/>
+          </w:tcPr>
+          <w:p>
+            <w:r>
+              <w:t>Mean</w:t>
+            </w:r>
+          </w:p>
+        </w:tc>
+        <w:tc>
+          <w:tcPr>
+            <w:tcW w:w="1326" w:type="dxa"/>
+          </w:tcPr>
+          <w:p>
+            <w:r>
+              <w:t>Std</w:t>
+            </w:r>
+          </w:p>
+        </w:tc>
+      </w:tr>
+      <w:tr>
+        <w:tc>
+          <w:tcPr>
+            <w:tcW w:w="1526" w:type="dxa"/>
+          </w:tcPr>
+          <w:p>
+            <w:r>
+              <w:t>Cluster 1</w:t>
+            </w:r>
+          </w:p>
+        </w:tc>
+        <w:tc>
+          <w:tcPr>
+            <w:tcW w:w="1437" w:type="dxa"/>
+          </w:tcPr>
+          <w:p>
+            <w:r>
+              <w:t>4948</w:t>
+            </w:r>
+          </w:p>
+        </w:tc>
+        <w:tc>
+          <w:tcPr>
+            <w:tcW w:w="1426" w:type="dxa"/>
+          </w:tcPr>
+          <w:p>
+            <w:r>
+              <w:t>0.186</w:t>
+            </w:r>
+          </w:p>
+        </w:tc>
+        <w:tc>
+          <w:tcPr>
+            <w:tcW w:w="1437" w:type="dxa"/>
+          </w:tcPr>
+          <w:p>
+            <w:r>
+              <w:t>1.594</w:t>
+            </w:r>
+          </w:p>
+        </w:tc>
+        <w:tc>
+          <w:tcPr>
+            <w:tcW w:w="1478" w:type="dxa"/>
+          </w:tcPr>
+          <w:p>
+            <w:r>
+              <w:t>0.613</w:t>
+            </w:r>
+          </w:p>
+        </w:tc>
+        <w:tc>
+          <w:tcPr>
+            <w:tcW w:w="1326" w:type="dxa"/>
+          </w:tcPr>
+          <w:p>
+            <w:r>
+              <w:t>0.262</w:t>
+            </w:r>
+          </w:p>
+        </w:tc>
+      </w:tr>
+      <w:tr>
+        <w:tc>
+          <w:tcPr>
+            <w:tcW w:w="1526" w:type="dxa"/>
+          </w:tcPr>
+          <w:p>
+            <w:r>
+              <w:t>Cluster 2</w:t>
+            </w:r>
+          </w:p>
+        </w:tc>
+        <w:tc>
+          <w:tcPr>
+            <w:tcW w:w="1437" w:type="dxa"/>
+          </w:tcPr>
+          <w:p>
+            <w:r>
+              <w:t>206</w:t>
+            </w:r>
+          </w:p>
+        </w:tc>
+        <w:tc>
+          <w:tcPr>
+            <w:tcW w:w="1426" w:type="dxa"/>
+          </w:tcPr>
+          <w:p>
+            <w:r>
+              <w:t>-6.664</w:t>
+            </w:r>
+          </w:p>
+        </w:tc>
+        <w:tc>
+          <w:tcPr>
+            <w:tcW w:w="1437" w:type="dxa"/>
+          </w:tcPr>
+          <w:p>
+            <w:r>
+              <w:t>-3.149</w:t>
+            </w:r>
+          </w:p>
+        </w:tc>
+        <w:tc>
+          <w:tcPr>
+            <w:tcW w:w="1478" w:type="dxa"/>
+          </w:tcPr>
+          <w:p>
+            <w:r>
+              <w:t>-4.211</w:t>
+            </w:r>
+          </w:p>
+        </w:tc>
+        <w:tc>
+          <w:tcPr>
+            <w:tcW w:w="1326" w:type="dxa"/>
+          </w:tcPr>
+          <w:p>
+            <w:r>
+              <w:t>0.756</w:t>
+            </w:r>
+          </w:p>
+        </w:tc>
+      </w:tr>
+      <w:tr>
+        <w:tc>
+          <w:tcPr>
+            <w:tcW w:w="1526" w:type="dxa"/>
+          </w:tcPr>
+          <w:p>
+            <w:r>
+              <w:t>Cluster 3</w:t>
+            </w:r>
+          </w:p>
+        </w:tc>
+        <w:tc>
+          <w:tcPr>
+            <w:tcW w:w="1437" w:type="dxa"/>
+          </w:tcPr>
+          <w:p>
+            <w:r>
+              <w:t>1412</w:t>
+            </w:r>
+          </w:p>
+        </w:tc>
+        <w:tc>
+          <w:tcPr>
+            <w:tcW w:w="1426" w:type="dxa"/>
+          </w:tcPr>
+          <w:p>
+            <w:r>
+              <w:t>-1.444</w:t>
+            </w:r>
+          </w:p>
+        </w:tc>
+        <w:tc>
+          <w:tcPr>
+            <w:tcW w:w="1437" w:type="dxa"/>
+          </w:tcPr>
+          <w:p>
+            <w:r>
+              <w:t>-0.398</w:t>
+            </w:r>
+          </w:p>
+        </w:tc>
+        <w:tc>
+          <w:tcPr>
+            <w:tcW w:w="1478" w:type="dxa"/>
+          </w:tcPr>
+          <w:p>
+            <w:r>
+              <w:t>-0.822</w:t>
+            </w:r>
+          </w:p>
+        </w:tc>
+        <w:tc>
+          <w:tcPr>
+            <w:tcW w:w="1326" w:type="dxa"/>
+          </w:tcPr>
+          <w:p>
+            <w:r>
+              <w:t>0.289</w:t>
+            </w:r>
+          </w:p>
+        </w:tc>
+      </w:tr>
+      <w:tr>
+        <w:tc>
+          <w:tcPr>
+            <w:tcW w:w="1526" w:type="dxa"/>
+          </w:tcPr>
+          <w:p>
+            <w:r>
+              <w:t>Cluster 4</w:t>
+            </w:r>
+          </w:p>
+        </w:tc>
+        <w:tc>
+          <w:tcPr>
+            <w:tcW w:w="1437" w:type="dxa"/>
+          </w:tcPr>
+          <w:p>
+            <w:r>
+              <w:t>426</w:t>
+            </w:r>
+          </w:p>
+        </w:tc>
+        <w:tc>
+          <w:tcPr>
+            <w:tcW w:w="1426" w:type="dxa"/>
+          </w:tcPr>
+          <w:p>
+            <w:r>
+              <w:t>-3.120</w:t>
+            </w:r>
+          </w:p>
+        </w:tc>
+        <w:tc>
+          <w:tcPr>
+            <w:tcW w:w="1437" w:type="dxa"/>
+          </w:tcPr>
+          <w:p>
+            <w:r>
+              <w:t>-1.452</w:t>
+            </w:r>
+          </w:p>
+        </w:tc>
+        <w:tc>
+          <w:tcPr>
+            <w:tcW w:w="1478" w:type="dxa"/>
+          </w:tcPr>
+          <w:p>
+            <w:r>
+              <w:t>-2.055</w:t>
+            </w:r>
+          </w:p>
+        </w:tc>
+        <w:tc>
+          <w:tcPr>
+            <w:tcW w:w="1326" w:type="dxa"/>
+          </w:tcPr>
+          <w:p>
+            <w:r>
+              <w:t>0.471</w:t>
+            </w:r>
+          </w:p>
+        </w:tc>
+      </w:tr>
+      <w:tr>
+        <w:tc>
+          <w:tcPr>
+            <w:tcW w:w="1526" w:type="dxa"/>
+          </w:tcPr>
+          <w:p>
+            <w:r>
+              <w:lastRenderedPageBreak/>
+              <w:t>Cluster 5</w:t>
+            </w:r>
+          </w:p>
+        </w:tc>
+        <w:tc>
+          <w:tcPr>
+            <w:tcW w:w="1437" w:type="dxa"/>
+          </w:tcPr>
+          <w:p>
+            <w:r>
+              <w:t>2007</w:t>
+            </w:r>
+          </w:p>
+        </w:tc>
+        <w:tc>
+          <w:tcPr>
+            <w:tcW w:w="1426" w:type="dxa"/>
+          </w:tcPr>
+          <w:p>
+            <w:r>
+              <w:t>-0.395</w:t>
+            </w:r>
+          </w:p>
+        </w:tc>
+        <w:tc>
+          <w:tcPr>
+            <w:tcW w:w="1437" w:type="dxa"/>
+          </w:tcPr>
+          <w:p>
+            <w:r>
+              <w:t>0.185</w:t>
+            </w:r>
+          </w:p>
+        </w:tc>
+        <w:tc>
+          <w:tcPr>
+            <w:tcW w:w="1478" w:type="dxa"/>
+          </w:tcPr>
+          <w:p>
+            <w:r>
+              <w:t>-0.065</w:t>
+            </w:r>
+          </w:p>
+        </w:tc>
+        <w:tc>
+          <w:tcPr>
+            <w:tcW w:w="1326" w:type="dxa"/>
+          </w:tcPr>
+          <w:p>
+            <w:r>
+              <w:t>0.167</w:t>
+            </w:r>
+          </w:p>
+        </w:tc>
+      </w:tr>
+    </w:tbl>
+    <w:p/>
+    <w:p>
+      <w:r>
+        <w:t xml:space="preserve">The 3D visualization was performed on the hierarchical clustering result, with 3 clusters and 5 clusters respectively. </w:t>
+      </w:r>
+    </w:p>
+    <w:p>
+      <w:r>
+        <w:rPr>
+          <w:noProof/>
+        </w:rPr>
+        <w:drawing>
+          <wp:inline distT="0" distB="0" distL="0" distR="0" wp14:anchorId="367749D8" wp14:editId="5E0D6ACC">
+            <wp:extent cx="2742735" cy="1786270"/>
+            <wp:effectExtent l="0" t="0" r="635" b="4445"/>
+            <wp:docPr id="788314635" name="Picture 3" descr="A screen shot of a graph&#10;&#10;AI-generated content may be incorrect."/>
+            <wp:cNvGraphicFramePr>
+              <a:graphicFrameLocks xmlns:a="http://schemas.openxmlformats.org/drawingml/2006/main" noChangeAspect="1"/>
+            </wp:cNvGraphicFramePr>
+            <a:graphic xmlns:a="http://schemas.openxmlformats.org/drawingml/2006/main">
+              <a:graphicData uri="http://schemas.openxmlformats.org/drawingml/2006/picture">
+                <pic:pic xmlns:pic="http://schemas.openxmlformats.org/drawingml/2006/picture">
+                  <pic:nvPicPr>
+                    <pic:cNvPr id="788314635" name="Picture 3" descr="A screen shot of a graph&#10;&#10;AI-generated content may be incorrect."/>
+                    <pic:cNvPicPr/>
+                  </pic:nvPicPr>
+                  <pic:blipFill>
+                    <a:blip r:embed="rId17" cstate="print">
+                      <a:extLst>
+                        <a:ext uri="{28A0092B-C50C-407E-A947-70E740481C1C}">
+                          <a14:useLocalDpi xmlns:a14="http://schemas.microsoft.com/office/drawing/2010/main" val="0"/>
+                        </a:ext>
+                      </a:extLst>
+                    </a:blip>
+                    <a:stretch>
+                      <a:fillRect/>
+                    </a:stretch>
+                  </pic:blipFill>
+                  <pic:spPr>
+                    <a:xfrm>
+                      <a:off x="0" y="0"/>
+                      <a:ext cx="2757592" cy="1795946"/>
+                    </a:xfrm>
+                    <a:prstGeom prst="rect">
+                      <a:avLst/>
+                    </a:prstGeom>
+                  </pic:spPr>
+                </pic:pic>
+              </a:graphicData>
+            </a:graphic>
+          </wp:inline>
+        </w:drawing>
+      </w:r>
+      <w:r>
+        <w:rPr>
+          <w:noProof/>
+        </w:rPr>
+        <w:drawing>
+          <wp:inline distT="0" distB="0" distL="0" distR="0" wp14:anchorId="60F5C3E7" wp14:editId="7B53EF39">
+            <wp:extent cx="2700670" cy="1802010"/>
+            <wp:effectExtent l="0" t="0" r="4445" b="8255"/>
+            <wp:docPr id="2023817570" name="Picture 2" descr="A graph of colored dots&#10;&#10;AI-generated content may be incorrect."/>
+            <wp:cNvGraphicFramePr>
+              <a:graphicFrameLocks xmlns:a="http://schemas.openxmlformats.org/drawingml/2006/main" noChangeAspect="1"/>
+            </wp:cNvGraphicFramePr>
+            <a:graphic xmlns:a="http://schemas.openxmlformats.org/drawingml/2006/main">
+              <a:graphicData uri="http://schemas.openxmlformats.org/drawingml/2006/picture">
+                <pic:pic xmlns:pic="http://schemas.openxmlformats.org/drawingml/2006/picture">
+                  <pic:nvPicPr>
+                    <pic:cNvPr id="2023817570" name="Picture 2" descr="A graph of colored dots&#10;&#10;AI-generated content may be incorrect."/>
+                    <pic:cNvPicPr/>
+                  </pic:nvPicPr>
+                  <pic:blipFill>
+                    <a:blip r:embed="rId18" cstate="print">
+                      <a:extLst>
+                        <a:ext uri="{28A0092B-C50C-407E-A947-70E740481C1C}">
+                          <a14:useLocalDpi xmlns:a14="http://schemas.microsoft.com/office/drawing/2010/main" val="0"/>
+                        </a:ext>
+                      </a:extLst>
+                    </a:blip>
+                    <a:stretch>
+                      <a:fillRect/>
+                    </a:stretch>
+                  </pic:blipFill>
+                  <pic:spPr>
+                    <a:xfrm>
+                      <a:off x="0" y="0"/>
+                      <a:ext cx="2708722" cy="1807383"/>
+                    </a:xfrm>
+                    <a:prstGeom prst="rect">
+                      <a:avLst/>
+                    </a:prstGeom>
+                  </pic:spPr>
+                </pic:pic>
+              </a:graphicData>
+            </a:graphic>
+          </wp:inline>
+        </w:drawing>
+      </w:r>
+    </w:p>
+    <w:p>
+      <w:r>
+        <w:t xml:space="preserve">Let’s focus on the right visualization graph for consistency with the previous K-means. </w:t>
+      </w:r>
+      <w:r>
+        <w:t>Cluster 0 (Quiet Ambient) is characterized with a soft vibe, which can be ideal for relaxation or background music. Cluster 1 (High-Energy Studio Bangers) covers those loud, energetic, and polished tracks, which can be a natural fit for party playlists or gym sessions. Cluster 2 (Moderate Studio Recordings) is most prevalent in the YouTube / Spotify platform with noticeable cluster size: they are energetic and loud, but more balanced compared with cluster 1 (like radio-friendly pop or rock that’s designed for broad appeal rather than peak intensity). Cluster 3 (Low-Energy Studio Mix) is soft but not too sleepy, which can be ideal for focused work or winding down. Cluster 4 (Live High-Energy Performances) captures the raw excitement of concerts, which can be appealing to someone who prefers live shows.</w:t>
+      </w:r>
+    </w:p>
+    <w:p>
+      <w:r>
+        <w:t>The overall distribution generally aligns with K-MEANS results, and those breakdowns can help tailor playlists to moods, building a more precise music recommendation system.</w:t>
+      </w:r>
+    </w:p>
+    <w:p>
+      <w:r>
+        <w:t>In summary, this analysis segmented Spotify/YouTube tracks into distinct acoustic profiles using K-means and hierarchical clustering based on patterns in liveness, energy, and loudness. The K-means approach (K=5) identified five intuitive categories (from high-energy studio bangers to quiet ambient tracks), while hierarchical clustering provided granular insights into individual features, such as isolating ultra-low-energy ASMR-like tracks or raw live performances. The results align with real-world music trends (prevalence on moderate pop music) and show potential platform biases toward less energetic productions.</w:t>
+      </w:r>
+      <w:r>
+        <w:t xml:space="preserve"> </w:t>
+      </w:r>
+      <w:r>
+        <w:t xml:space="preserve">Future data processing may include exploring genre correlations (label clusters as specific genres), </w:t>
+      </w:r>
+      <w:r>
+        <w:lastRenderedPageBreak/>
+        <w:t>investigating user behaviors (correlate cluster attributes with user engagement), and therefore optimize the recommendation system by combining clustering with collaborative filtering.</w:t>
       </w:r>
     </w:p>
     <w:sectPr>
@@ -123,6 +3281,184 @@
 <file path=word/numbering.xml><?xml version="1.0" encoding="utf-8"?>
 <w:numbering xmlns:wpc="http://schemas.microsoft.com/office/word/2010/wordprocessingCanvas" xmlns:cx="http://schemas.microsoft.com/office/drawing/2014/chartex" xmlns:cx1="http://schemas.microsoft.com/office/drawing/2015/9/8/chartex" xmlns:cx2="http://schemas.microsoft.com/office/drawing/2015/10/21/chartex" xmlns:cx3="http://schemas.microsoft.com/office/drawing/2016/5/9/chartex" xmlns:cx4="http://schemas.microsoft.com/office/drawing/2016/5/10/chartex" xmlns:cx5="http://schemas.microsoft.com/office/drawing/2016/5/11/chartex" xmlns:cx6="http://schemas.microsoft.com/office/drawing/2016/5/12/chartex" xmlns:cx7="http://schemas.microsoft.com/office/drawing/2016/5/13/chartex" xmlns:cx8="http://schemas.microsoft.com/office/drawing/2016/5/14/chartex" xmlns:mc="http://schemas.openxmlformats.org/markup-compatibility/2006" xmlns:aink="http://schemas.microsoft.com/office/drawing/2016/ink" xmlns:am3d="http://schemas.microsoft.com/office/drawing/2017/model3d" xmlns:o="urn:schemas-microsoft-com:office:office" xmlns:oel="http://schemas.microsoft.com/office/2019/extlst" xmlns:r="http://schemas.openxmlformats.org/officeDocument/2006/relationships" xmlns:m="http://schemas.openxmlformats.org/officeDocument/2006/math" xmlns:v="urn:schemas-microsoft-com:vml" xmlns:wp14="http://schemas.microsoft.com/office/word/2010/wordprocessingDrawing" xmlns:wp="http://schemas.openxmlformats.org/drawingml/2006/wordprocessingDrawing" xmlns:w10="urn:schemas-microsoft-com:office:word" xmlns:w="http://schemas.openxmlformats.org/wordprocessingml/2006/main" xmlns:w14="http://schemas.microsoft.com/office/word/2010/wordml" xmlns:w15="http://schemas.microsoft.com/office/word/2012/wordml" xmlns:w16cex="http://schemas.microsoft.com/office/word/2018/wordml/cex" xmlns:w16cid="http://schemas.microsoft.com/office/word/2016/wordml/cid" xmlns:w16="http://schemas.microsoft.com/office/word/2018/wordml" xmlns:w16du="http://schemas.microsoft.com/office/word/2023/wordml/word16du" xmlns:w16sdtdh="http://schemas.microsoft.com/office/word/2020/wordml/sdtdatahash" xmlns:w16sdtfl="http://schemas.microsoft.com/office/word/2024/wordml/sdtformatlock" xmlns:w16se="http://schemas.microsoft.com/office/word/2015/wordml/symex" xmlns:wpg="http://schemas.microsoft.com/office/word/2010/wordprocessingGroup" xmlns:wpi="http://schemas.microsoft.com/office/word/2010/wordprocessingInk" xmlns:wne="http://schemas.microsoft.com/office/word/2006/wordml" xmlns:wps="http://schemas.microsoft.com/office/word/2010/wordprocessingShape" mc:Ignorable="w14 w15 w16se w16cid w16 w16cex w16sdtdh w16sdtfl w16du wp14">
   <w:abstractNum w:abstractNumId="0" w15:restartNumberingAfterBreak="0">
+    <w:nsid w:val="10944041"/>
+    <w:multiLevelType w:val="hybridMultilevel"/>
+    <w:tmpl w:val="D91A687C"/>
+    <w:lvl w:ilvl="0" w:tplc="FFFFFFFF">
+      <w:start w:val="1"/>
+      <w:numFmt w:val="decimal"/>
+      <w:lvlText w:val="%1."/>
+      <w:lvlJc w:val="left"/>
+      <w:pPr>
+        <w:ind w:left="720" w:hanging="360"/>
+      </w:pPr>
+    </w:lvl>
+    <w:lvl w:ilvl="1" w:tplc="04090001">
+      <w:start w:val="1"/>
+      <w:numFmt w:val="bullet"/>
+      <w:lvlText w:val=""/>
+      <w:lvlJc w:val="left"/>
+      <w:pPr>
+        <w:ind w:left="1440" w:hanging="360"/>
+      </w:pPr>
+      <w:rPr>
+        <w:rFonts w:ascii="Symbol" w:hAnsi="Symbol" w:hint="default"/>
+      </w:rPr>
+    </w:lvl>
+    <w:lvl w:ilvl="2" w:tplc="FFFFFFFF" w:tentative="1">
+      <w:start w:val="1"/>
+      <w:numFmt w:val="lowerRoman"/>
+      <w:lvlText w:val="%3."/>
+      <w:lvlJc w:val="right"/>
+      <w:pPr>
+        <w:ind w:left="2160" w:hanging="180"/>
+      </w:pPr>
+    </w:lvl>
+    <w:lvl w:ilvl="3" w:tplc="FFFFFFFF" w:tentative="1">
+      <w:start w:val="1"/>
+      <w:numFmt w:val="decimal"/>
+      <w:lvlText w:val="%4."/>
+      <w:lvlJc w:val="left"/>
+      <w:pPr>
+        <w:ind w:left="2880" w:hanging="360"/>
+      </w:pPr>
+    </w:lvl>
+    <w:lvl w:ilvl="4" w:tplc="FFFFFFFF" w:tentative="1">
+      <w:start w:val="1"/>
+      <w:numFmt w:val="lowerLetter"/>
+      <w:lvlText w:val="%5."/>
+      <w:lvlJc w:val="left"/>
+      <w:pPr>
+        <w:ind w:left="3600" w:hanging="360"/>
+      </w:pPr>
+    </w:lvl>
+    <w:lvl w:ilvl="5" w:tplc="FFFFFFFF" w:tentative="1">
+      <w:start w:val="1"/>
+      <w:numFmt w:val="lowerRoman"/>
+      <w:lvlText w:val="%6."/>
+      <w:lvlJc w:val="right"/>
+      <w:pPr>
+        <w:ind w:left="4320" w:hanging="180"/>
+      </w:pPr>
+    </w:lvl>
+    <w:lvl w:ilvl="6" w:tplc="FFFFFFFF" w:tentative="1">
+      <w:start w:val="1"/>
+      <w:numFmt w:val="decimal"/>
+      <w:lvlText w:val="%7."/>
+      <w:lvlJc w:val="left"/>
+      <w:pPr>
+        <w:ind w:left="5040" w:hanging="360"/>
+      </w:pPr>
+    </w:lvl>
+    <w:lvl w:ilvl="7" w:tplc="FFFFFFFF" w:tentative="1">
+      <w:start w:val="1"/>
+      <w:numFmt w:val="lowerLetter"/>
+      <w:lvlText w:val="%8."/>
+      <w:lvlJc w:val="left"/>
+      <w:pPr>
+        <w:ind w:left="5760" w:hanging="360"/>
+      </w:pPr>
+    </w:lvl>
+    <w:lvl w:ilvl="8" w:tplc="FFFFFFFF" w:tentative="1">
+      <w:start w:val="1"/>
+      <w:numFmt w:val="lowerRoman"/>
+      <w:lvlText w:val="%9."/>
+      <w:lvlJc w:val="right"/>
+      <w:pPr>
+        <w:ind w:left="6480" w:hanging="180"/>
+      </w:pPr>
+    </w:lvl>
+  </w:abstractNum>
+  <w:abstractNum w:abstractNumId="1" w15:restartNumberingAfterBreak="0">
+    <w:nsid w:val="5387398F"/>
+    <w:multiLevelType w:val="hybridMultilevel"/>
+    <w:tmpl w:val="19CAB940"/>
+    <w:lvl w:ilvl="0" w:tplc="FFFFFFFF">
+      <w:start w:val="1"/>
+      <w:numFmt w:val="decimal"/>
+      <w:lvlText w:val="%1."/>
+      <w:lvlJc w:val="left"/>
+      <w:pPr>
+        <w:ind w:left="720" w:hanging="360"/>
+      </w:pPr>
+    </w:lvl>
+    <w:lvl w:ilvl="1" w:tplc="04090001">
+      <w:start w:val="1"/>
+      <w:numFmt w:val="bullet"/>
+      <w:lvlText w:val=""/>
+      <w:lvlJc w:val="left"/>
+      <w:pPr>
+        <w:ind w:left="1440" w:hanging="360"/>
+      </w:pPr>
+      <w:rPr>
+        <w:rFonts w:ascii="Symbol" w:hAnsi="Symbol" w:hint="default"/>
+      </w:rPr>
+    </w:lvl>
+    <w:lvl w:ilvl="2" w:tplc="FFFFFFFF" w:tentative="1">
+      <w:start w:val="1"/>
+      <w:numFmt w:val="lowerRoman"/>
+      <w:lvlText w:val="%3."/>
+      <w:lvlJc w:val="right"/>
+      <w:pPr>
+        <w:ind w:left="2160" w:hanging="180"/>
+      </w:pPr>
+    </w:lvl>
+    <w:lvl w:ilvl="3" w:tplc="FFFFFFFF" w:tentative="1">
+      <w:start w:val="1"/>
+      <w:numFmt w:val="decimal"/>
+      <w:lvlText w:val="%4."/>
+      <w:lvlJc w:val="left"/>
+      <w:pPr>
+        <w:ind w:left="2880" w:hanging="360"/>
+      </w:pPr>
+    </w:lvl>
+    <w:lvl w:ilvl="4" w:tplc="FFFFFFFF" w:tentative="1">
+      <w:start w:val="1"/>
+      <w:numFmt w:val="lowerLetter"/>
+      <w:lvlText w:val="%5."/>
+      <w:lvlJc w:val="left"/>
+      <w:pPr>
+        <w:ind w:left="3600" w:hanging="360"/>
+      </w:pPr>
+    </w:lvl>
+    <w:lvl w:ilvl="5" w:tplc="FFFFFFFF" w:tentative="1">
+      <w:start w:val="1"/>
+      <w:numFmt w:val="lowerRoman"/>
+      <w:lvlText w:val="%6."/>
+      <w:lvlJc w:val="right"/>
+      <w:pPr>
+        <w:ind w:left="4320" w:hanging="180"/>
+      </w:pPr>
+    </w:lvl>
+    <w:lvl w:ilvl="6" w:tplc="FFFFFFFF" w:tentative="1">
+      <w:start w:val="1"/>
+      <w:numFmt w:val="decimal"/>
+      <w:lvlText w:val="%7."/>
+      <w:lvlJc w:val="left"/>
+      <w:pPr>
+        <w:ind w:left="5040" w:hanging="360"/>
+      </w:pPr>
+    </w:lvl>
+    <w:lvl w:ilvl="7" w:tplc="FFFFFFFF" w:tentative="1">
+      <w:start w:val="1"/>
+      <w:numFmt w:val="lowerLetter"/>
+      <w:lvlText w:val="%8."/>
+      <w:lvlJc w:val="left"/>
+      <w:pPr>
+        <w:ind w:left="5760" w:hanging="360"/>
+      </w:pPr>
+    </w:lvl>
+    <w:lvl w:ilvl="8" w:tplc="FFFFFFFF" w:tentative="1">
+      <w:start w:val="1"/>
+      <w:numFmt w:val="lowerRoman"/>
+      <w:lvlText w:val="%9."/>
+      <w:lvlJc w:val="right"/>
+      <w:pPr>
+        <w:ind w:left="6480" w:hanging="180"/>
+      </w:pPr>
+    </w:lvl>
+  </w:abstractNum>
+  <w:abstractNum w:abstractNumId="2" w15:restartNumberingAfterBreak="0">
     <w:nsid w:val="5BEC367B"/>
     <w:multiLevelType w:val="hybridMultilevel"/>
     <w:tmpl w:val="B88A0ECC"/>
@@ -208,7 +3544,274 @@
       </w:pPr>
     </w:lvl>
   </w:abstractNum>
-  <w:abstractNum w:abstractNumId="1" w15:restartNumberingAfterBreak="0">
+  <w:abstractNum w:abstractNumId="3" w15:restartNumberingAfterBreak="0">
+    <w:nsid w:val="5C89319A"/>
+    <w:multiLevelType w:val="hybridMultilevel"/>
+    <w:tmpl w:val="3250867A"/>
+    <w:lvl w:ilvl="0" w:tplc="0409000F">
+      <w:start w:val="1"/>
+      <w:numFmt w:val="decimal"/>
+      <w:lvlText w:val="%1."/>
+      <w:lvlJc w:val="left"/>
+      <w:pPr>
+        <w:ind w:left="720" w:hanging="360"/>
+      </w:pPr>
+    </w:lvl>
+    <w:lvl w:ilvl="1" w:tplc="04090019">
+      <w:start w:val="1"/>
+      <w:numFmt w:val="lowerLetter"/>
+      <w:lvlText w:val="%2."/>
+      <w:lvlJc w:val="left"/>
+      <w:pPr>
+        <w:ind w:left="1440" w:hanging="360"/>
+      </w:pPr>
+    </w:lvl>
+    <w:lvl w:ilvl="2" w:tplc="0409001B" w:tentative="1">
+      <w:start w:val="1"/>
+      <w:numFmt w:val="lowerRoman"/>
+      <w:lvlText w:val="%3."/>
+      <w:lvlJc w:val="right"/>
+      <w:pPr>
+        <w:ind w:left="2160" w:hanging="180"/>
+      </w:pPr>
+    </w:lvl>
+    <w:lvl w:ilvl="3" w:tplc="0409000F" w:tentative="1">
+      <w:start w:val="1"/>
+      <w:numFmt w:val="decimal"/>
+      <w:lvlText w:val="%4."/>
+      <w:lvlJc w:val="left"/>
+      <w:pPr>
+        <w:ind w:left="2880" w:hanging="360"/>
+      </w:pPr>
+    </w:lvl>
+    <w:lvl w:ilvl="4" w:tplc="04090019" w:tentative="1">
+      <w:start w:val="1"/>
+      <w:numFmt w:val="lowerLetter"/>
+      <w:lvlText w:val="%5."/>
+      <w:lvlJc w:val="left"/>
+      <w:pPr>
+        <w:ind w:left="3600" w:hanging="360"/>
+      </w:pPr>
+    </w:lvl>
+    <w:lvl w:ilvl="5" w:tplc="0409001B" w:tentative="1">
+      <w:start w:val="1"/>
+      <w:numFmt w:val="lowerRoman"/>
+      <w:lvlText w:val="%6."/>
+      <w:lvlJc w:val="right"/>
+      <w:pPr>
+        <w:ind w:left="4320" w:hanging="180"/>
+      </w:pPr>
+    </w:lvl>
+    <w:lvl w:ilvl="6" w:tplc="0409000F" w:tentative="1">
+      <w:start w:val="1"/>
+      <w:numFmt w:val="decimal"/>
+      <w:lvlText w:val="%7."/>
+      <w:lvlJc w:val="left"/>
+      <w:pPr>
+        <w:ind w:left="5040" w:hanging="360"/>
+      </w:pPr>
+    </w:lvl>
+    <w:lvl w:ilvl="7" w:tplc="04090019" w:tentative="1">
+      <w:start w:val="1"/>
+      <w:numFmt w:val="lowerLetter"/>
+      <w:lvlText w:val="%8."/>
+      <w:lvlJc w:val="left"/>
+      <w:pPr>
+        <w:ind w:left="5760" w:hanging="360"/>
+      </w:pPr>
+    </w:lvl>
+    <w:lvl w:ilvl="8" w:tplc="0409001B" w:tentative="1">
+      <w:start w:val="1"/>
+      <w:numFmt w:val="lowerRoman"/>
+      <w:lvlText w:val="%9."/>
+      <w:lvlJc w:val="right"/>
+      <w:pPr>
+        <w:ind w:left="6480" w:hanging="180"/>
+      </w:pPr>
+    </w:lvl>
+  </w:abstractNum>
+  <w:abstractNum w:abstractNumId="4" w15:restartNumberingAfterBreak="0">
+    <w:nsid w:val="69176A69"/>
+    <w:multiLevelType w:val="hybridMultilevel"/>
+    <w:tmpl w:val="037AA722"/>
+    <w:lvl w:ilvl="0" w:tplc="0409000F">
+      <w:start w:val="1"/>
+      <w:numFmt w:val="decimal"/>
+      <w:lvlText w:val="%1."/>
+      <w:lvlJc w:val="left"/>
+      <w:pPr>
+        <w:ind w:left="720" w:hanging="360"/>
+      </w:pPr>
+      <w:rPr>
+        <w:rFonts w:hint="default"/>
+      </w:rPr>
+    </w:lvl>
+    <w:lvl w:ilvl="1" w:tplc="3F30A792">
+      <w:start w:val="1"/>
+      <w:numFmt w:val="bullet"/>
+      <w:lvlText w:val="-"/>
+      <w:lvlJc w:val="left"/>
+      <w:pPr>
+        <w:ind w:left="1440" w:hanging="360"/>
+      </w:pPr>
+      <w:rPr>
+        <w:rFonts w:ascii="Aptos" w:eastAsiaTheme="minorEastAsia" w:hAnsi="Aptos" w:cstheme="minorBidi" w:hint="default"/>
+      </w:rPr>
+    </w:lvl>
+    <w:lvl w:ilvl="2" w:tplc="0409001B" w:tentative="1">
+      <w:start w:val="1"/>
+      <w:numFmt w:val="lowerRoman"/>
+      <w:lvlText w:val="%3."/>
+      <w:lvlJc w:val="right"/>
+      <w:pPr>
+        <w:ind w:left="2160" w:hanging="180"/>
+      </w:pPr>
+    </w:lvl>
+    <w:lvl w:ilvl="3" w:tplc="0409000F" w:tentative="1">
+      <w:start w:val="1"/>
+      <w:numFmt w:val="decimal"/>
+      <w:lvlText w:val="%4."/>
+      <w:lvlJc w:val="left"/>
+      <w:pPr>
+        <w:ind w:left="2880" w:hanging="360"/>
+      </w:pPr>
+    </w:lvl>
+    <w:lvl w:ilvl="4" w:tplc="04090019" w:tentative="1">
+      <w:start w:val="1"/>
+      <w:numFmt w:val="lowerLetter"/>
+      <w:lvlText w:val="%5."/>
+      <w:lvlJc w:val="left"/>
+      <w:pPr>
+        <w:ind w:left="3600" w:hanging="360"/>
+      </w:pPr>
+    </w:lvl>
+    <w:lvl w:ilvl="5" w:tplc="0409001B" w:tentative="1">
+      <w:start w:val="1"/>
+      <w:numFmt w:val="lowerRoman"/>
+      <w:lvlText w:val="%6."/>
+      <w:lvlJc w:val="right"/>
+      <w:pPr>
+        <w:ind w:left="4320" w:hanging="180"/>
+      </w:pPr>
+    </w:lvl>
+    <w:lvl w:ilvl="6" w:tplc="0409000F" w:tentative="1">
+      <w:start w:val="1"/>
+      <w:numFmt w:val="decimal"/>
+      <w:lvlText w:val="%7."/>
+      <w:lvlJc w:val="left"/>
+      <w:pPr>
+        <w:ind w:left="5040" w:hanging="360"/>
+      </w:pPr>
+    </w:lvl>
+    <w:lvl w:ilvl="7" w:tplc="04090019" w:tentative="1">
+      <w:start w:val="1"/>
+      <w:numFmt w:val="lowerLetter"/>
+      <w:lvlText w:val="%8."/>
+      <w:lvlJc w:val="left"/>
+      <w:pPr>
+        <w:ind w:left="5760" w:hanging="360"/>
+      </w:pPr>
+    </w:lvl>
+    <w:lvl w:ilvl="8" w:tplc="0409001B" w:tentative="1">
+      <w:start w:val="1"/>
+      <w:numFmt w:val="lowerRoman"/>
+      <w:lvlText w:val="%9."/>
+      <w:lvlJc w:val="right"/>
+      <w:pPr>
+        <w:ind w:left="6480" w:hanging="180"/>
+      </w:pPr>
+    </w:lvl>
+  </w:abstractNum>
+  <w:abstractNum w:abstractNumId="5" w15:restartNumberingAfterBreak="0">
+    <w:nsid w:val="6CB6634A"/>
+    <w:multiLevelType w:val="hybridMultilevel"/>
+    <w:tmpl w:val="577A65CA"/>
+    <w:lvl w:ilvl="0" w:tplc="FFFFFFFF">
+      <w:start w:val="1"/>
+      <w:numFmt w:val="decimal"/>
+      <w:lvlText w:val="%1."/>
+      <w:lvlJc w:val="left"/>
+      <w:pPr>
+        <w:ind w:left="720" w:hanging="360"/>
+      </w:pPr>
+    </w:lvl>
+    <w:lvl w:ilvl="1" w:tplc="04090001">
+      <w:start w:val="1"/>
+      <w:numFmt w:val="bullet"/>
+      <w:lvlText w:val=""/>
+      <w:lvlJc w:val="left"/>
+      <w:pPr>
+        <w:ind w:left="1440" w:hanging="360"/>
+      </w:pPr>
+      <w:rPr>
+        <w:rFonts w:ascii="Symbol" w:hAnsi="Symbol" w:hint="default"/>
+      </w:rPr>
+    </w:lvl>
+    <w:lvl w:ilvl="2" w:tplc="FFFFFFFF" w:tentative="1">
+      <w:start w:val="1"/>
+      <w:numFmt w:val="lowerRoman"/>
+      <w:lvlText w:val="%3."/>
+      <w:lvlJc w:val="right"/>
+      <w:pPr>
+        <w:ind w:left="2160" w:hanging="180"/>
+      </w:pPr>
+    </w:lvl>
+    <w:lvl w:ilvl="3" w:tplc="FFFFFFFF" w:tentative="1">
+      <w:start w:val="1"/>
+      <w:numFmt w:val="decimal"/>
+      <w:lvlText w:val="%4."/>
+      <w:lvlJc w:val="left"/>
+      <w:pPr>
+        <w:ind w:left="2880" w:hanging="360"/>
+      </w:pPr>
+    </w:lvl>
+    <w:lvl w:ilvl="4" w:tplc="FFFFFFFF" w:tentative="1">
+      <w:start w:val="1"/>
+      <w:numFmt w:val="lowerLetter"/>
+      <w:lvlText w:val="%5."/>
+      <w:lvlJc w:val="left"/>
+      <w:pPr>
+        <w:ind w:left="3600" w:hanging="360"/>
+      </w:pPr>
+    </w:lvl>
+    <w:lvl w:ilvl="5" w:tplc="FFFFFFFF" w:tentative="1">
+      <w:start w:val="1"/>
+      <w:numFmt w:val="lowerRoman"/>
+      <w:lvlText w:val="%6."/>
+      <w:lvlJc w:val="right"/>
+      <w:pPr>
+        <w:ind w:left="4320" w:hanging="180"/>
+      </w:pPr>
+    </w:lvl>
+    <w:lvl w:ilvl="6" w:tplc="FFFFFFFF" w:tentative="1">
+      <w:start w:val="1"/>
+      <w:numFmt w:val="decimal"/>
+      <w:lvlText w:val="%7."/>
+      <w:lvlJc w:val="left"/>
+      <w:pPr>
+        <w:ind w:left="5040" w:hanging="360"/>
+      </w:pPr>
+    </w:lvl>
+    <w:lvl w:ilvl="7" w:tplc="FFFFFFFF" w:tentative="1">
+      <w:start w:val="1"/>
+      <w:numFmt w:val="lowerLetter"/>
+      <w:lvlText w:val="%8."/>
+      <w:lvlJc w:val="left"/>
+      <w:pPr>
+        <w:ind w:left="5760" w:hanging="360"/>
+      </w:pPr>
+    </w:lvl>
+    <w:lvl w:ilvl="8" w:tplc="FFFFFFFF" w:tentative="1">
+      <w:start w:val="1"/>
+      <w:numFmt w:val="lowerRoman"/>
+      <w:lvlText w:val="%9."/>
+      <w:lvlJc w:val="right"/>
+      <w:pPr>
+        <w:ind w:left="6480" w:hanging="180"/>
+      </w:pPr>
+    </w:lvl>
+  </w:abstractNum>
+  <w:abstractNum w:abstractNumId="6" w15:restartNumberingAfterBreak="0">
     <w:nsid w:val="750B6D3B"/>
     <w:multiLevelType w:val="hybridMultilevel"/>
     <w:tmpl w:val="A31CE700"/>
@@ -297,11 +3900,210 @@
       </w:pPr>
     </w:lvl>
   </w:abstractNum>
+  <w:abstractNum w:abstractNumId="7" w15:restartNumberingAfterBreak="0">
+    <w:nsid w:val="79F3372B"/>
+    <w:multiLevelType w:val="hybridMultilevel"/>
+    <w:tmpl w:val="66461B0C"/>
+    <w:lvl w:ilvl="0" w:tplc="FFFFFFFF">
+      <w:start w:val="1"/>
+      <w:numFmt w:val="decimal"/>
+      <w:lvlText w:val="%1."/>
+      <w:lvlJc w:val="left"/>
+      <w:pPr>
+        <w:ind w:left="720" w:hanging="360"/>
+      </w:pPr>
+    </w:lvl>
+    <w:lvl w:ilvl="1" w:tplc="04090001">
+      <w:start w:val="1"/>
+      <w:numFmt w:val="bullet"/>
+      <w:lvlText w:val=""/>
+      <w:lvlJc w:val="left"/>
+      <w:pPr>
+        <w:ind w:left="1440" w:hanging="360"/>
+      </w:pPr>
+      <w:rPr>
+        <w:rFonts w:ascii="Symbol" w:hAnsi="Symbol" w:hint="default"/>
+      </w:rPr>
+    </w:lvl>
+    <w:lvl w:ilvl="2" w:tplc="FFFFFFFF" w:tentative="1">
+      <w:start w:val="1"/>
+      <w:numFmt w:val="lowerRoman"/>
+      <w:lvlText w:val="%3."/>
+      <w:lvlJc w:val="right"/>
+      <w:pPr>
+        <w:ind w:left="2160" w:hanging="180"/>
+      </w:pPr>
+    </w:lvl>
+    <w:lvl w:ilvl="3" w:tplc="FFFFFFFF" w:tentative="1">
+      <w:start w:val="1"/>
+      <w:numFmt w:val="decimal"/>
+      <w:lvlText w:val="%4."/>
+      <w:lvlJc w:val="left"/>
+      <w:pPr>
+        <w:ind w:left="2880" w:hanging="360"/>
+      </w:pPr>
+    </w:lvl>
+    <w:lvl w:ilvl="4" w:tplc="FFFFFFFF" w:tentative="1">
+      <w:start w:val="1"/>
+      <w:numFmt w:val="lowerLetter"/>
+      <w:lvlText w:val="%5."/>
+      <w:lvlJc w:val="left"/>
+      <w:pPr>
+        <w:ind w:left="3600" w:hanging="360"/>
+      </w:pPr>
+    </w:lvl>
+    <w:lvl w:ilvl="5" w:tplc="FFFFFFFF" w:tentative="1">
+      <w:start w:val="1"/>
+      <w:numFmt w:val="lowerRoman"/>
+      <w:lvlText w:val="%6."/>
+      <w:lvlJc w:val="right"/>
+      <w:pPr>
+        <w:ind w:left="4320" w:hanging="180"/>
+      </w:pPr>
+    </w:lvl>
+    <w:lvl w:ilvl="6" w:tplc="FFFFFFFF" w:tentative="1">
+      <w:start w:val="1"/>
+      <w:numFmt w:val="decimal"/>
+      <w:lvlText w:val="%7."/>
+      <w:lvlJc w:val="left"/>
+      <w:pPr>
+        <w:ind w:left="5040" w:hanging="360"/>
+      </w:pPr>
+    </w:lvl>
+    <w:lvl w:ilvl="7" w:tplc="FFFFFFFF" w:tentative="1">
+      <w:start w:val="1"/>
+      <w:numFmt w:val="lowerLetter"/>
+      <w:lvlText w:val="%8."/>
+      <w:lvlJc w:val="left"/>
+      <w:pPr>
+        <w:ind w:left="5760" w:hanging="360"/>
+      </w:pPr>
+    </w:lvl>
+    <w:lvl w:ilvl="8" w:tplc="FFFFFFFF" w:tentative="1">
+      <w:start w:val="1"/>
+      <w:numFmt w:val="lowerRoman"/>
+      <w:lvlText w:val="%9."/>
+      <w:lvlJc w:val="right"/>
+      <w:pPr>
+        <w:ind w:left="6480" w:hanging="180"/>
+      </w:pPr>
+    </w:lvl>
+  </w:abstractNum>
+  <w:abstractNum w:abstractNumId="8" w15:restartNumberingAfterBreak="0">
+    <w:nsid w:val="7DE34404"/>
+    <w:multiLevelType w:val="hybridMultilevel"/>
+    <w:tmpl w:val="DB5ABDA8"/>
+    <w:lvl w:ilvl="0" w:tplc="FFFFFFFF">
+      <w:start w:val="1"/>
+      <w:numFmt w:val="decimal"/>
+      <w:lvlText w:val="%1."/>
+      <w:lvlJc w:val="left"/>
+      <w:pPr>
+        <w:ind w:left="720" w:hanging="360"/>
+      </w:pPr>
+    </w:lvl>
+    <w:lvl w:ilvl="1" w:tplc="04090001">
+      <w:start w:val="1"/>
+      <w:numFmt w:val="bullet"/>
+      <w:lvlText w:val=""/>
+      <w:lvlJc w:val="left"/>
+      <w:pPr>
+        <w:ind w:left="1440" w:hanging="360"/>
+      </w:pPr>
+      <w:rPr>
+        <w:rFonts w:ascii="Symbol" w:hAnsi="Symbol" w:hint="default"/>
+      </w:rPr>
+    </w:lvl>
+    <w:lvl w:ilvl="2" w:tplc="FFFFFFFF" w:tentative="1">
+      <w:start w:val="1"/>
+      <w:numFmt w:val="lowerRoman"/>
+      <w:lvlText w:val="%3."/>
+      <w:lvlJc w:val="right"/>
+      <w:pPr>
+        <w:ind w:left="2160" w:hanging="180"/>
+      </w:pPr>
+    </w:lvl>
+    <w:lvl w:ilvl="3" w:tplc="FFFFFFFF" w:tentative="1">
+      <w:start w:val="1"/>
+      <w:numFmt w:val="decimal"/>
+      <w:lvlText w:val="%4."/>
+      <w:lvlJc w:val="left"/>
+      <w:pPr>
+        <w:ind w:left="2880" w:hanging="360"/>
+      </w:pPr>
+    </w:lvl>
+    <w:lvl w:ilvl="4" w:tplc="FFFFFFFF" w:tentative="1">
+      <w:start w:val="1"/>
+      <w:numFmt w:val="lowerLetter"/>
+      <w:lvlText w:val="%5."/>
+      <w:lvlJc w:val="left"/>
+      <w:pPr>
+        <w:ind w:left="3600" w:hanging="360"/>
+      </w:pPr>
+    </w:lvl>
+    <w:lvl w:ilvl="5" w:tplc="FFFFFFFF" w:tentative="1">
+      <w:start w:val="1"/>
+      <w:numFmt w:val="lowerRoman"/>
+      <w:lvlText w:val="%6."/>
+      <w:lvlJc w:val="right"/>
+      <w:pPr>
+        <w:ind w:left="4320" w:hanging="180"/>
+      </w:pPr>
+    </w:lvl>
+    <w:lvl w:ilvl="6" w:tplc="FFFFFFFF" w:tentative="1">
+      <w:start w:val="1"/>
+      <w:numFmt w:val="decimal"/>
+      <w:lvlText w:val="%7."/>
+      <w:lvlJc w:val="left"/>
+      <w:pPr>
+        <w:ind w:left="5040" w:hanging="360"/>
+      </w:pPr>
+    </w:lvl>
+    <w:lvl w:ilvl="7" w:tplc="FFFFFFFF" w:tentative="1">
+      <w:start w:val="1"/>
+      <w:numFmt w:val="lowerLetter"/>
+      <w:lvlText w:val="%8."/>
+      <w:lvlJc w:val="left"/>
+      <w:pPr>
+        <w:ind w:left="5760" w:hanging="360"/>
+      </w:pPr>
+    </w:lvl>
+    <w:lvl w:ilvl="8" w:tplc="FFFFFFFF" w:tentative="1">
+      <w:start w:val="1"/>
+      <w:numFmt w:val="lowerRoman"/>
+      <w:lvlText w:val="%9."/>
+      <w:lvlJc w:val="right"/>
+      <w:pPr>
+        <w:ind w:left="6480" w:hanging="180"/>
+      </w:pPr>
+    </w:lvl>
+  </w:abstractNum>
   <w:num w:numId="1" w16cid:durableId="2032609861">
+    <w:abstractNumId w:val="2"/>
+  </w:num>
+  <w:num w:numId="2" w16cid:durableId="2053840515">
+    <w:abstractNumId w:val="6"/>
+  </w:num>
+  <w:num w:numId="3" w16cid:durableId="640500305">
+    <w:abstractNumId w:val="3"/>
+  </w:num>
+  <w:num w:numId="4" w16cid:durableId="2052997770">
+    <w:abstractNumId w:val="4"/>
+  </w:num>
+  <w:num w:numId="5" w16cid:durableId="1309242134">
     <w:abstractNumId w:val="0"/>
   </w:num>
-  <w:num w:numId="2" w16cid:durableId="2053840515">
+  <w:num w:numId="6" w16cid:durableId="442772285">
+    <w:abstractNumId w:val="8"/>
+  </w:num>
+  <w:num w:numId="7" w16cid:durableId="1675105972">
+    <w:abstractNumId w:val="5"/>
+  </w:num>
+  <w:num w:numId="8" w16cid:durableId="1951472521">
     <w:abstractNumId w:val="1"/>
+  </w:num>
+  <w:num w:numId="9" w16cid:durableId="643199474">
+    <w:abstractNumId w:val="7"/>
   </w:num>
 </w:numbering>
 </file>
@@ -706,6 +4508,7 @@
   <w:style w:type="paragraph" w:default="1" w:styleId="Normal">
     <w:name w:val="Normal"/>
     <w:qFormat/>
+    <w:rsid w:val="00090D3B"/>
   </w:style>
   <w:style w:type="paragraph" w:styleId="Heading1">
     <w:name w:val="heading 1"/>
@@ -1223,6 +5026,25 @@
       <w:spacing w:val="5"/>
     </w:rPr>
   </w:style>
+  <w:style w:type="table" w:styleId="TableGrid">
+    <w:name w:val="Table Grid"/>
+    <w:basedOn w:val="TableNormal"/>
+    <w:uiPriority w:val="39"/>
+    <w:rsid w:val="007F0433"/>
+    <w:pPr>
+      <w:spacing w:after="0" w:line="240" w:lineRule="auto"/>
+    </w:pPr>
+    <w:tblPr>
+      <w:tblBorders>
+        <w:top w:val="single" w:sz="4" w:space="0" w:color="auto"/>
+        <w:left w:val="single" w:sz="4" w:space="0" w:color="auto"/>
+        <w:bottom w:val="single" w:sz="4" w:space="0" w:color="auto"/>
+        <w:right w:val="single" w:sz="4" w:space="0" w:color="auto"/>
+        <w:insideH w:val="single" w:sz="4" w:space="0" w:color="auto"/>
+        <w:insideV w:val="single" w:sz="4" w:space="0" w:color="auto"/>
+      </w:tblBorders>
+    </w:tblPr>
+  </w:style>
 </w:styles>
 </file>
 
